--- a/Documentation/ROUTINES.docx
+++ b/Documentation/ROUTINES.docx
@@ -1457,6 +1457,319 @@
       </w:tr>
     </w:tbl>
     <w:p/>
+    <w:p>
+      <w:pPr>
+        <w:pStyle w:val="Titre1"/>
+      </w:pPr>
+      <w:r>
+        <w:t>Routines pour l’</w:t>
+      </w:r>
+      <w:proofErr w:type="spellStart"/>
+      <w:r>
+        <w:t>upload</w:t>
+      </w:r>
+      <w:proofErr w:type="spellEnd"/>
+      <w:r>
+        <w:t xml:space="preserve"> d’image</w:t>
+      </w:r>
+    </w:p>
+    <w:p/>
+    <w:tbl>
+      <w:tblPr>
+        <w:tblStyle w:val="TableauGrille4-Accentuation4"/>
+        <w:tblW w:w="13994" w:type="dxa"/>
+        <w:tblLook w:val="04A0" w:firstRow="1" w:lastRow="0" w:firstColumn="1" w:lastColumn="0" w:noHBand="0" w:noVBand="1"/>
+      </w:tblPr>
+      <w:tblGrid>
+        <w:gridCol w:w="3498"/>
+        <w:gridCol w:w="3491"/>
+        <w:gridCol w:w="3574"/>
+        <w:gridCol w:w="3431"/>
+      </w:tblGrid>
+      <w:tr>
+        <w:trPr>
+          <w:cnfStyle w:val="100000000000" w:firstRow="1" w:lastRow="0" w:firstColumn="0" w:lastColumn="0" w:oddVBand="0" w:evenVBand="0" w:oddHBand="0" w:evenHBand="0" w:firstRowFirstColumn="0" w:firstRowLastColumn="0" w:lastRowFirstColumn="0" w:lastRowLastColumn="0"/>
+          <w:trHeight w:val="349"/>
+        </w:trPr>
+        <w:tc>
+          <w:tcPr>
+            <w:cnfStyle w:val="001000000000" w:firstRow="0" w:lastRow="0" w:firstColumn="1" w:lastColumn="0" w:oddVBand="0" w:evenVBand="0" w:oddHBand="0" w:evenHBand="0" w:firstRowFirstColumn="0" w:firstRowLastColumn="0" w:lastRowFirstColumn="0" w:lastRowLastColumn="0"/>
+            <w:tcW w:w="3498" w:type="dxa"/>
+          </w:tcPr>
+          <w:p>
+            <w:r>
+              <w:t>Nom de la fonction</w:t>
+            </w:r>
+          </w:p>
+        </w:tc>
+        <w:tc>
+          <w:tcPr>
+            <w:tcW w:w="3491" w:type="dxa"/>
+          </w:tcPr>
+          <w:p>
+            <w:pPr>
+              <w:cnfStyle w:val="100000000000" w:firstRow="1" w:lastRow="0" w:firstColumn="0" w:lastColumn="0" w:oddVBand="0" w:evenVBand="0" w:oddHBand="0" w:evenHBand="0" w:firstRowFirstColumn="0" w:firstRowLastColumn="0" w:lastRowFirstColumn="0" w:lastRowLastColumn="0"/>
+            </w:pPr>
+            <w:r>
+              <w:t>Action</w:t>
+            </w:r>
+          </w:p>
+        </w:tc>
+        <w:tc>
+          <w:tcPr>
+            <w:tcW w:w="3574" w:type="dxa"/>
+          </w:tcPr>
+          <w:p>
+            <w:pPr>
+              <w:cnfStyle w:val="100000000000" w:firstRow="1" w:lastRow="0" w:firstColumn="0" w:lastColumn="0" w:oddVBand="0" w:evenVBand="0" w:oddHBand="0" w:evenHBand="0" w:firstRowFirstColumn="0" w:firstRowLastColumn="0" w:lastRowFirstColumn="0" w:lastRowLastColumn="0"/>
+            </w:pPr>
+            <w:proofErr w:type="spellStart"/>
+            <w:r>
+              <w:t>Parametre</w:t>
+            </w:r>
+            <w:proofErr w:type="spellEnd"/>
+          </w:p>
+        </w:tc>
+        <w:tc>
+          <w:tcPr>
+            <w:tcW w:w="3431" w:type="dxa"/>
+          </w:tcPr>
+          <w:p>
+            <w:pPr>
+              <w:cnfStyle w:val="100000000000" w:firstRow="1" w:lastRow="0" w:firstColumn="0" w:lastColumn="0" w:oddVBand="0" w:evenVBand="0" w:oddHBand="0" w:evenHBand="0" w:firstRowFirstColumn="0" w:firstRowLastColumn="0" w:lastRowFirstColumn="0" w:lastRowLastColumn="0"/>
+            </w:pPr>
+            <w:r>
+              <w:t>Valeur de retour</w:t>
+            </w:r>
+          </w:p>
+        </w:tc>
+      </w:tr>
+      <w:tr>
+        <w:trPr>
+          <w:cnfStyle w:val="000000100000" w:firstRow="0" w:lastRow="0" w:firstColumn="0" w:lastColumn="0" w:oddVBand="0" w:evenVBand="0" w:oddHBand="1" w:evenHBand="0" w:firstRowFirstColumn="0" w:firstRowLastColumn="0" w:lastRowFirstColumn="0" w:lastRowLastColumn="0"/>
+          <w:trHeight w:val="349"/>
+        </w:trPr>
+        <w:tc>
+          <w:tcPr>
+            <w:cnfStyle w:val="001000000000" w:firstRow="0" w:lastRow="0" w:firstColumn="1" w:lastColumn="0" w:oddVBand="0" w:evenVBand="0" w:oddHBand="0" w:evenHBand="0" w:firstRowFirstColumn="0" w:firstRowLastColumn="0" w:lastRowFirstColumn="0" w:lastRowLastColumn="0"/>
+            <w:tcW w:w="3498" w:type="dxa"/>
+          </w:tcPr>
+          <w:p>
+            <w:proofErr w:type="spellStart"/>
+            <w:proofErr w:type="gramStart"/>
+            <w:r>
+              <w:t>uploadImg</w:t>
+            </w:r>
+            <w:proofErr w:type="spellEnd"/>
+            <w:proofErr w:type="gramEnd"/>
+          </w:p>
+        </w:tc>
+        <w:tc>
+          <w:tcPr>
+            <w:tcW w:w="3491" w:type="dxa"/>
+          </w:tcPr>
+          <w:p>
+            <w:pPr>
+              <w:cnfStyle w:val="000000100000" w:firstRow="0" w:lastRow="0" w:firstColumn="0" w:lastColumn="0" w:oddVBand="0" w:evenVBand="0" w:oddHBand="1" w:evenHBand="0" w:firstRowFirstColumn="0" w:firstRowLastColumn="0" w:lastRowFirstColumn="0" w:lastRowLastColumn="0"/>
+            </w:pPr>
+            <w:r>
+              <w:t xml:space="preserve">Téléverse une </w:t>
+            </w:r>
+            <w:proofErr w:type="spellStart"/>
+            <w:r>
+              <w:t>img</w:t>
+            </w:r>
+            <w:proofErr w:type="spellEnd"/>
+            <w:r>
+              <w:t xml:space="preserve"> sur le serveur</w:t>
+            </w:r>
+          </w:p>
+        </w:tc>
+        <w:tc>
+          <w:tcPr>
+            <w:tcW w:w="3574" w:type="dxa"/>
+          </w:tcPr>
+          <w:p>
+            <w:pPr>
+              <w:pStyle w:val="Paragraphedeliste"/>
+              <w:numPr>
+                <w:ilvl w:val="0"/>
+                <w:numId w:val="5"/>
+              </w:numPr>
+              <w:cnfStyle w:val="000000100000" w:firstRow="0" w:lastRow="0" w:firstColumn="0" w:lastColumn="0" w:oddVBand="0" w:evenVBand="0" w:oddHBand="1" w:evenHBand="0" w:firstRowFirstColumn="0" w:firstRowLastColumn="0" w:lastRowFirstColumn="0" w:lastRowLastColumn="0"/>
+            </w:pPr>
+            <w:r>
+              <w:t>$_FILE[‘</w:t>
+            </w:r>
+            <w:proofErr w:type="spellStart"/>
+            <w:r>
+              <w:t>name</w:t>
+            </w:r>
+            <w:proofErr w:type="spellEnd"/>
+            <w:r>
+              <w:t>’] (</w:t>
+            </w:r>
+            <w:proofErr w:type="spellStart"/>
+            <w:r>
+              <w:t>name</w:t>
+            </w:r>
+            <w:proofErr w:type="spellEnd"/>
+            <w:r>
+              <w:t xml:space="preserve"> </w:t>
+            </w:r>
+            <w:proofErr w:type="spellStart"/>
+            <w:r>
+              <w:t>etant</w:t>
+            </w:r>
+            <w:proofErr w:type="spellEnd"/>
+            <w:r>
+              <w:t xml:space="preserve"> le nom de l’input</w:t>
+            </w:r>
+          </w:p>
+          <w:p>
+            <w:pPr>
+              <w:pStyle w:val="Paragraphedeliste"/>
+              <w:numPr>
+                <w:ilvl w:val="0"/>
+                <w:numId w:val="5"/>
+              </w:numPr>
+              <w:cnfStyle w:val="000000100000" w:firstRow="0" w:lastRow="0" w:firstColumn="0" w:lastColumn="0" w:oddVBand="0" w:evenVBand="0" w:oddHBand="1" w:evenHBand="0" w:firstRowFirstColumn="0" w:firstRowLastColumn="0" w:lastRowFirstColumn="0" w:lastRowLastColumn="0"/>
+            </w:pPr>
+            <w:r>
+              <w:t>Une variable qui contient le nom de l’</w:t>
+            </w:r>
+            <w:proofErr w:type="spellStart"/>
+            <w:r>
+              <w:t>img</w:t>
+            </w:r>
+            <w:proofErr w:type="spellEnd"/>
+          </w:p>
+        </w:tc>
+        <w:tc>
+          <w:tcPr>
+            <w:tcW w:w="3431" w:type="dxa"/>
+          </w:tcPr>
+          <w:p>
+            <w:pPr>
+              <w:pStyle w:val="Paragraphedeliste"/>
+              <w:cnfStyle w:val="000000100000" w:firstRow="0" w:lastRow="0" w:firstColumn="0" w:lastColumn="0" w:oddVBand="0" w:evenVBand="0" w:oddHBand="1" w:evenHBand="0" w:firstRowFirstColumn="0" w:firstRowLastColumn="0" w:lastRowFirstColumn="0" w:lastRowLastColumn="0"/>
+            </w:pPr>
+            <w:proofErr w:type="gramStart"/>
+            <w:r>
+              <w:t>url</w:t>
+            </w:r>
+            <w:proofErr w:type="gramEnd"/>
+            <w:r>
+              <w:t xml:space="preserve"> de l’image</w:t>
+            </w:r>
+          </w:p>
+        </w:tc>
+      </w:tr>
+      <w:tr>
+        <w:trPr>
+          <w:trHeight w:val="349"/>
+        </w:trPr>
+        <w:tc>
+          <w:tcPr>
+            <w:cnfStyle w:val="001000000000" w:firstRow="0" w:lastRow="0" w:firstColumn="1" w:lastColumn="0" w:oddVBand="0" w:evenVBand="0" w:oddHBand="0" w:evenHBand="0" w:firstRowFirstColumn="0" w:firstRowLastColumn="0" w:lastRowFirstColumn="0" w:lastRowLastColumn="0"/>
+            <w:tcW w:w="3498" w:type="dxa"/>
+          </w:tcPr>
+          <w:p>
+            <w:proofErr w:type="spellStart"/>
+            <w:proofErr w:type="gramStart"/>
+            <w:r>
+              <w:t>upload</w:t>
+            </w:r>
+            <w:r>
+              <w:t>Cv</w:t>
+            </w:r>
+            <w:proofErr w:type="spellEnd"/>
+            <w:proofErr w:type="gramEnd"/>
+          </w:p>
+        </w:tc>
+        <w:tc>
+          <w:tcPr>
+            <w:tcW w:w="3491" w:type="dxa"/>
+          </w:tcPr>
+          <w:p>
+            <w:pPr>
+              <w:cnfStyle w:val="000000000000" w:firstRow="0" w:lastRow="0" w:firstColumn="0" w:lastColumn="0" w:oddVBand="0" w:evenVBand="0" w:oddHBand="0" w:evenHBand="0" w:firstRowFirstColumn="0" w:firstRowLastColumn="0" w:lastRowFirstColumn="0" w:lastRowLastColumn="0"/>
+            </w:pPr>
+            <w:r>
+              <w:t>Téléverse un</w:t>
+            </w:r>
+            <w:r>
+              <w:t xml:space="preserve"> cv</w:t>
+            </w:r>
+            <w:r>
+              <w:t xml:space="preserve"> sur le serveur</w:t>
+            </w:r>
+          </w:p>
+        </w:tc>
+        <w:tc>
+          <w:tcPr>
+            <w:tcW w:w="3574" w:type="dxa"/>
+          </w:tcPr>
+          <w:p>
+            <w:pPr>
+              <w:pStyle w:val="Paragraphedeliste"/>
+              <w:numPr>
+                <w:ilvl w:val="0"/>
+                <w:numId w:val="5"/>
+              </w:numPr>
+              <w:cnfStyle w:val="000000000000" w:firstRow="0" w:lastRow="0" w:firstColumn="0" w:lastColumn="0" w:oddVBand="0" w:evenVBand="0" w:oddHBand="0" w:evenHBand="0" w:firstRowFirstColumn="0" w:firstRowLastColumn="0" w:lastRowFirstColumn="0" w:lastRowLastColumn="0"/>
+            </w:pPr>
+            <w:r>
+              <w:t>$_FILE[‘</w:t>
+            </w:r>
+            <w:proofErr w:type="spellStart"/>
+            <w:r>
+              <w:t>name</w:t>
+            </w:r>
+            <w:proofErr w:type="spellEnd"/>
+            <w:r>
+              <w:t>’] (</w:t>
+            </w:r>
+            <w:proofErr w:type="spellStart"/>
+            <w:r>
+              <w:t>name</w:t>
+            </w:r>
+            <w:proofErr w:type="spellEnd"/>
+            <w:r>
+              <w:t xml:space="preserve"> </w:t>
+            </w:r>
+            <w:proofErr w:type="spellStart"/>
+            <w:r>
+              <w:t>etant</w:t>
+            </w:r>
+            <w:proofErr w:type="spellEnd"/>
+            <w:r>
+              <w:t xml:space="preserve"> le nom de l’input</w:t>
+            </w:r>
+          </w:p>
+        </w:tc>
+        <w:tc>
+          <w:tcPr>
+            <w:tcW w:w="3431" w:type="dxa"/>
+          </w:tcPr>
+          <w:p>
+            <w:pPr>
+              <w:ind w:left="360"/>
+              <w:cnfStyle w:val="000000000000" w:firstRow="0" w:lastRow="0" w:firstColumn="0" w:lastColumn="0" w:oddVBand="0" w:evenVBand="0" w:oddHBand="0" w:evenHBand="0" w:firstRowFirstColumn="0" w:firstRowLastColumn="0" w:lastRowFirstColumn="0" w:lastRowLastColumn="0"/>
+            </w:pPr>
+            <w:proofErr w:type="gramStart"/>
+            <w:r>
+              <w:t>url</w:t>
+            </w:r>
+            <w:proofErr w:type="gramEnd"/>
+            <w:r>
+              <w:t xml:space="preserve"> du cv</w:t>
+            </w:r>
+          </w:p>
+        </w:tc>
+      </w:tr>
+    </w:tbl>
+    <w:p/>
     <w:sectPr>
       <w:pgSz w:w="16838" w:h="11906" w:orient="landscape"/>
       <w:pgMar w:top="1417" w:right="1417" w:bottom="1417" w:left="1417" w:header="708" w:footer="708" w:gutter="0"/>
@@ -1470,6 +1783,119 @@
 <file path=word/numbering.xml><?xml version="1.0" encoding="utf-8"?>
 <w:numbering xmlns:wpc="http://schemas.microsoft.com/office/word/2010/wordprocessingCanvas" xmlns:cx="http://schemas.microsoft.com/office/drawing/2014/chartex" xmlns:cx1="http://schemas.microsoft.com/office/drawing/2015/9/8/chartex" xmlns:cx2="http://schemas.microsoft.com/office/drawing/2015/10/21/chartex" xmlns:cx3="http://schemas.microsoft.com/office/drawing/2016/5/9/chartex" xmlns:cx4="http://schemas.microsoft.com/office/drawing/2016/5/10/chartex" xmlns:cx5="http://schemas.microsoft.com/office/drawing/2016/5/11/chartex" xmlns:cx6="http://schemas.microsoft.com/office/drawing/2016/5/12/chartex" xmlns:cx7="http://schemas.microsoft.com/office/drawing/2016/5/13/chartex" xmlns:cx8="http://schemas.microsoft.com/office/drawing/2016/5/14/chartex" xmlns:mc="http://schemas.openxmlformats.org/markup-compatibility/2006" xmlns:aink="http://schemas.microsoft.com/office/drawing/2016/ink" xmlns:am3d="http://schemas.microsoft.com/office/drawing/2017/model3d" xmlns:o="urn:schemas-microsoft-com:office:office" xmlns:r="http://schemas.openxmlformats.org/officeDocument/2006/relationships" xmlns:m="http://schemas.openxmlformats.org/officeDocument/2006/math" xmlns:v="urn:schemas-microsoft-com:vml" xmlns:wp14="http://schemas.microsoft.com/office/word/2010/wordprocessingDrawing" xmlns:wp="http://schemas.openxmlformats.org/drawingml/2006/wordprocessingDrawing" xmlns:w10="urn:schemas-microsoft-com:office:word" xmlns:w="http://schemas.openxmlformats.org/wordprocessingml/2006/main" xmlns:w14="http://schemas.microsoft.com/office/word/2010/wordml" xmlns:w15="http://schemas.microsoft.com/office/word/2012/wordml" xmlns:w16cex="http://schemas.microsoft.com/office/word/2018/wordml/cex" xmlns:w16cid="http://schemas.microsoft.com/office/word/2016/wordml/cid" xmlns:w16="http://schemas.microsoft.com/office/word/2018/wordml" xmlns:w16sdtdh="http://schemas.microsoft.com/office/word/2020/wordml/sdtdatahash" xmlns:w16se="http://schemas.microsoft.com/office/word/2015/wordml/symex" xmlns:wpg="http://schemas.microsoft.com/office/word/2010/wordprocessingGroup" xmlns:wpi="http://schemas.microsoft.com/office/word/2010/wordprocessingInk" xmlns:wne="http://schemas.microsoft.com/office/word/2006/wordml" xmlns:wps="http://schemas.microsoft.com/office/word/2010/wordprocessingShape" mc:Ignorable="w14 w15 w16se w16cid w16 w16cex w16sdtdh wp14">
   <w:abstractNum w:abstractNumId="0" w15:restartNumberingAfterBreak="0">
+    <w:nsid w:val="00E04358"/>
+    <w:multiLevelType w:val="hybridMultilevel"/>
+    <w:tmpl w:val="D696BD2A"/>
+    <w:lvl w:ilvl="0" w:tplc="040C0001">
+      <w:start w:val="1"/>
+      <w:numFmt w:val="bullet"/>
+      <w:lvlText w:val=""/>
+      <w:lvlJc w:val="left"/>
+      <w:pPr>
+        <w:ind w:left="720" w:hanging="360"/>
+      </w:pPr>
+      <w:rPr>
+        <w:rFonts w:ascii="Symbol" w:hAnsi="Symbol" w:hint="default"/>
+      </w:rPr>
+    </w:lvl>
+    <w:lvl w:ilvl="1" w:tplc="040C0003" w:tentative="1">
+      <w:start w:val="1"/>
+      <w:numFmt w:val="bullet"/>
+      <w:lvlText w:val="o"/>
+      <w:lvlJc w:val="left"/>
+      <w:pPr>
+        <w:ind w:left="1440" w:hanging="360"/>
+      </w:pPr>
+      <w:rPr>
+        <w:rFonts w:ascii="Courier New" w:hAnsi="Courier New" w:cs="Courier New" w:hint="default"/>
+      </w:rPr>
+    </w:lvl>
+    <w:lvl w:ilvl="2" w:tplc="040C0005" w:tentative="1">
+      <w:start w:val="1"/>
+      <w:numFmt w:val="bullet"/>
+      <w:lvlText w:val=""/>
+      <w:lvlJc w:val="left"/>
+      <w:pPr>
+        <w:ind w:left="2160" w:hanging="360"/>
+      </w:pPr>
+      <w:rPr>
+        <w:rFonts w:ascii="Wingdings" w:hAnsi="Wingdings" w:hint="default"/>
+      </w:rPr>
+    </w:lvl>
+    <w:lvl w:ilvl="3" w:tplc="040C0001" w:tentative="1">
+      <w:start w:val="1"/>
+      <w:numFmt w:val="bullet"/>
+      <w:lvlText w:val=""/>
+      <w:lvlJc w:val="left"/>
+      <w:pPr>
+        <w:ind w:left="2880" w:hanging="360"/>
+      </w:pPr>
+      <w:rPr>
+        <w:rFonts w:ascii="Symbol" w:hAnsi="Symbol" w:hint="default"/>
+      </w:rPr>
+    </w:lvl>
+    <w:lvl w:ilvl="4" w:tplc="040C0003" w:tentative="1">
+      <w:start w:val="1"/>
+      <w:numFmt w:val="bullet"/>
+      <w:lvlText w:val="o"/>
+      <w:lvlJc w:val="left"/>
+      <w:pPr>
+        <w:ind w:left="3600" w:hanging="360"/>
+      </w:pPr>
+      <w:rPr>
+        <w:rFonts w:ascii="Courier New" w:hAnsi="Courier New" w:cs="Courier New" w:hint="default"/>
+      </w:rPr>
+    </w:lvl>
+    <w:lvl w:ilvl="5" w:tplc="040C0005" w:tentative="1">
+      <w:start w:val="1"/>
+      <w:numFmt w:val="bullet"/>
+      <w:lvlText w:val=""/>
+      <w:lvlJc w:val="left"/>
+      <w:pPr>
+        <w:ind w:left="4320" w:hanging="360"/>
+      </w:pPr>
+      <w:rPr>
+        <w:rFonts w:ascii="Wingdings" w:hAnsi="Wingdings" w:hint="default"/>
+      </w:rPr>
+    </w:lvl>
+    <w:lvl w:ilvl="6" w:tplc="040C0001" w:tentative="1">
+      <w:start w:val="1"/>
+      <w:numFmt w:val="bullet"/>
+      <w:lvlText w:val=""/>
+      <w:lvlJc w:val="left"/>
+      <w:pPr>
+        <w:ind w:left="5040" w:hanging="360"/>
+      </w:pPr>
+      <w:rPr>
+        <w:rFonts w:ascii="Symbol" w:hAnsi="Symbol" w:hint="default"/>
+      </w:rPr>
+    </w:lvl>
+    <w:lvl w:ilvl="7" w:tplc="040C0003" w:tentative="1">
+      <w:start w:val="1"/>
+      <w:numFmt w:val="bullet"/>
+      <w:lvlText w:val="o"/>
+      <w:lvlJc w:val="left"/>
+      <w:pPr>
+        <w:ind w:left="5760" w:hanging="360"/>
+      </w:pPr>
+      <w:rPr>
+        <w:rFonts w:ascii="Courier New" w:hAnsi="Courier New" w:cs="Courier New" w:hint="default"/>
+      </w:rPr>
+    </w:lvl>
+    <w:lvl w:ilvl="8" w:tplc="040C0005" w:tentative="1">
+      <w:start w:val="1"/>
+      <w:numFmt w:val="bullet"/>
+      <w:lvlText w:val=""/>
+      <w:lvlJc w:val="left"/>
+      <w:pPr>
+        <w:ind w:left="6480" w:hanging="360"/>
+      </w:pPr>
+      <w:rPr>
+        <w:rFonts w:ascii="Wingdings" w:hAnsi="Wingdings" w:hint="default"/>
+      </w:rPr>
+    </w:lvl>
+  </w:abstractNum>
+  <w:abstractNum w:abstractNumId="1" w15:restartNumberingAfterBreak="0">
     <w:nsid w:val="36D30DA0"/>
     <w:multiLevelType w:val="hybridMultilevel"/>
     <w:tmpl w:val="B0A8978A"/>
@@ -1582,7 +2008,7 @@
       </w:rPr>
     </w:lvl>
   </w:abstractNum>
-  <w:abstractNum w:abstractNumId="1" w15:restartNumberingAfterBreak="0">
+  <w:abstractNum w:abstractNumId="2" w15:restartNumberingAfterBreak="0">
     <w:nsid w:val="36FB7C37"/>
     <w:multiLevelType w:val="hybridMultilevel"/>
     <w:tmpl w:val="A260B5F2"/>
@@ -1695,7 +2121,7 @@
       </w:rPr>
     </w:lvl>
   </w:abstractNum>
-  <w:abstractNum w:abstractNumId="2" w15:restartNumberingAfterBreak="0">
+  <w:abstractNum w:abstractNumId="3" w15:restartNumberingAfterBreak="0">
     <w:nsid w:val="49503E9C"/>
     <w:multiLevelType w:val="hybridMultilevel"/>
     <w:tmpl w:val="EE82A3D4"/>
@@ -1808,7 +2234,7 @@
       </w:rPr>
     </w:lvl>
   </w:abstractNum>
-  <w:abstractNum w:abstractNumId="3" w15:restartNumberingAfterBreak="0">
+  <w:abstractNum w:abstractNumId="4" w15:restartNumberingAfterBreak="0">
     <w:nsid w:val="4FD14F8B"/>
     <w:multiLevelType w:val="hybridMultilevel"/>
     <w:tmpl w:val="B98236CE"/>
@@ -1922,16 +2348,19 @@
     </w:lvl>
   </w:abstractNum>
   <w:num w:numId="1">
+    <w:abstractNumId w:val="2"/>
+  </w:num>
+  <w:num w:numId="2">
+    <w:abstractNumId w:val="4"/>
+  </w:num>
+  <w:num w:numId="3">
     <w:abstractNumId w:val="1"/>
   </w:num>
-  <w:num w:numId="2">
+  <w:num w:numId="4">
     <w:abstractNumId w:val="3"/>
   </w:num>
-  <w:num w:numId="3">
+  <w:num w:numId="5">
     <w:abstractNumId w:val="0"/>
-  </w:num>
-  <w:num w:numId="4">
-    <w:abstractNumId w:val="2"/>
   </w:num>
 </w:numbering>
 </file>
@@ -2335,6 +2764,27 @@
     <w:name w:val="Normal"/>
     <w:qFormat/>
   </w:style>
+  <w:style w:type="paragraph" w:styleId="Titre1">
+    <w:name w:val="heading 1"/>
+    <w:basedOn w:val="Normal"/>
+    <w:next w:val="Normal"/>
+    <w:link w:val="Titre1Car"/>
+    <w:uiPriority w:val="9"/>
+    <w:qFormat/>
+    <w:rsid w:val="004F28F2"/>
+    <w:pPr>
+      <w:keepNext/>
+      <w:keepLines/>
+      <w:spacing w:before="240" w:after="0"/>
+      <w:outlineLvl w:val="0"/>
+    </w:pPr>
+    <w:rPr>
+      <w:rFonts w:asciiTheme="majorHAnsi" w:eastAsiaTheme="majorEastAsia" w:hAnsiTheme="majorHAnsi" w:cstheme="majorBidi"/>
+      <w:color w:val="2F5496" w:themeColor="accent1" w:themeShade="BF"/>
+      <w:sz w:val="32"/>
+      <w:szCs w:val="32"/>
+    </w:rPr>
+  </w:style>
   <w:style w:type="character" w:default="1" w:styleId="Policepardfaut">
     <w:name w:val="Default Paragraph Font"/>
     <w:uiPriority w:val="1"/>
@@ -2727,6 +3177,19 @@
       <w:ind w:left="720"/>
       <w:contextualSpacing/>
     </w:pPr>
+  </w:style>
+  <w:style w:type="character" w:customStyle="1" w:styleId="Titre1Car">
+    <w:name w:val="Titre 1 Car"/>
+    <w:basedOn w:val="Policepardfaut"/>
+    <w:link w:val="Titre1"/>
+    <w:uiPriority w:val="9"/>
+    <w:rsid w:val="004F28F2"/>
+    <w:rPr>
+      <w:rFonts w:asciiTheme="majorHAnsi" w:eastAsiaTheme="majorEastAsia" w:hAnsiTheme="majorHAnsi" w:cstheme="majorBidi"/>
+      <w:color w:val="2F5496" w:themeColor="accent1" w:themeShade="BF"/>
+      <w:sz w:val="32"/>
+      <w:szCs w:val="32"/>
+    </w:rPr>
   </w:style>
 </w:styles>
 </file>

--- a/Documentation/ROUTINES.docx
+++ b/Documentation/ROUTINES.docx
@@ -61,11 +61,9 @@
             <w:pPr>
               <w:cnfStyle w:val="100000000000" w:firstRow="1" w:lastRow="0" w:firstColumn="0" w:lastColumn="0" w:oddVBand="0" w:evenVBand="0" w:oddHBand="0" w:evenHBand="0" w:firstRowFirstColumn="0" w:firstRowLastColumn="0" w:lastRowFirstColumn="0" w:lastRowLastColumn="0"/>
             </w:pPr>
-            <w:proofErr w:type="spellStart"/>
             <w:r>
               <w:t>Parametre</w:t>
             </w:r>
-            <w:proofErr w:type="spellEnd"/>
           </w:p>
         </w:tc>
         <w:tc>
@@ -89,11 +87,9 @@
             <w:pPr>
               <w:cnfStyle w:val="100000000000" w:firstRow="1" w:lastRow="0" w:firstColumn="0" w:lastColumn="0" w:oddVBand="0" w:evenVBand="0" w:oddHBand="0" w:evenHBand="0" w:firstRowFirstColumn="0" w:firstRowLastColumn="0" w:lastRowFirstColumn="0" w:lastRowLastColumn="0"/>
             </w:pPr>
-            <w:proofErr w:type="spellStart"/>
             <w:r>
               <w:t>Requete</w:t>
             </w:r>
-            <w:proofErr w:type="spellEnd"/>
           </w:p>
         </w:tc>
       </w:tr>
@@ -108,11 +104,9 @@
             <w:tcW w:w="1980" w:type="dxa"/>
           </w:tcPr>
           <w:p>
-            <w:proofErr w:type="spellStart"/>
             <w:r>
               <w:t>SelectAll</w:t>
             </w:r>
-            <w:proofErr w:type="spellEnd"/>
           </w:p>
         </w:tc>
         <w:tc>
@@ -123,15 +117,8 @@
             <w:pPr>
               <w:cnfStyle w:val="000000100000" w:firstRow="0" w:lastRow="0" w:firstColumn="0" w:lastColumn="0" w:oddVBand="0" w:evenVBand="0" w:oddHBand="1" w:evenHBand="0" w:firstRowFirstColumn="0" w:firstRowLastColumn="0" w:lastRowFirstColumn="0" w:lastRowLastColumn="0"/>
             </w:pPr>
-            <w:proofErr w:type="spellStart"/>
-            <w:proofErr w:type="gramStart"/>
-            <w:r>
-              <w:t>selectionner</w:t>
-            </w:r>
-            <w:proofErr w:type="spellEnd"/>
-            <w:proofErr w:type="gramEnd"/>
-            <w:r>
-              <w:t xml:space="preserve"> tous les enregistrements</w:t>
+            <w:r>
+              <w:t>selectionner tous les enregistrements</w:t>
             </w:r>
             <w:r>
               <w:t xml:space="preserve"> d’une table</w:t>
@@ -294,11 +281,9 @@
             <w:tcW w:w="1980" w:type="dxa"/>
           </w:tcPr>
           <w:p>
-            <w:proofErr w:type="spellStart"/>
             <w:r>
               <w:t>SelectWhere</w:t>
             </w:r>
-            <w:proofErr w:type="spellEnd"/>
           </w:p>
         </w:tc>
         <w:tc>
@@ -309,29 +294,9 @@
             <w:pPr>
               <w:cnfStyle w:val="000000000000" w:firstRow="0" w:lastRow="0" w:firstColumn="0" w:lastColumn="0" w:oddVBand="0" w:evenVBand="0" w:oddHBand="0" w:evenHBand="0" w:firstRowFirstColumn="0" w:firstRowLastColumn="0" w:lastRowFirstColumn="0" w:lastRowLastColumn="0"/>
             </w:pPr>
-            <w:proofErr w:type="spellStart"/>
-            <w:proofErr w:type="gramStart"/>
-            <w:r>
-              <w:t>selectionner</w:t>
-            </w:r>
-            <w:proofErr w:type="spellEnd"/>
-            <w:proofErr w:type="gramEnd"/>
-            <w:r>
-              <w:t xml:space="preserve"> les enregistrements avec une clause </w:t>
-            </w:r>
-            <w:proofErr w:type="spellStart"/>
-            <w:r>
-              <w:t>where</w:t>
-            </w:r>
-            <w:proofErr w:type="spellEnd"/>
-            <w:r>
-              <w:t xml:space="preserve"> </w:t>
-            </w:r>
-            <w:proofErr w:type="spellStart"/>
-            <w:r>
-              <w:t>personalisée</w:t>
-            </w:r>
-            <w:proofErr w:type="spellEnd"/>
+            <w:r>
+              <w:t>selectionner les enregistrements avec une clause where personalisée</w:t>
+            </w:r>
           </w:p>
         </w:tc>
         <w:tc>
@@ -361,7 +326,10 @@
               <w:cnfStyle w:val="000000000000" w:firstRow="0" w:lastRow="0" w:firstColumn="0" w:lastColumn="0" w:oddVBand="0" w:evenVBand="0" w:oddHBand="0" w:evenHBand="0" w:firstRowFirstColumn="0" w:firstRowLastColumn="0" w:lastRowFirstColumn="0" w:lastRowLastColumn="0"/>
             </w:pPr>
             <w:r>
-              <w:t>Le nom du champ à comparer</w:t>
+              <w:t>L</w:t>
+            </w:r>
+            <w:r>
+              <w:t>a condition à vérifier</w:t>
             </w:r>
           </w:p>
           <w:p>
@@ -373,9 +341,6 @@
               </w:numPr>
               <w:cnfStyle w:val="000000000000" w:firstRow="0" w:lastRow="0" w:firstColumn="0" w:lastColumn="0" w:oddVBand="0" w:evenVBand="0" w:oddHBand="0" w:evenHBand="0" w:firstRowFirstColumn="0" w:firstRowLastColumn="0" w:lastRowFirstColumn="0" w:lastRowLastColumn="0"/>
             </w:pPr>
-            <w:r>
-              <w:t>La valeur à comparer</w:t>
-            </w:r>
           </w:p>
         </w:tc>
         <w:tc>
@@ -387,21 +352,8 @@
               <w:cnfStyle w:val="000000000000" w:firstRow="0" w:lastRow="0" w:firstColumn="0" w:lastColumn="0" w:oddVBand="0" w:evenVBand="0" w:oddHBand="0" w:evenHBand="0" w:firstRowFirstColumn="0" w:firstRowLastColumn="0" w:lastRowFirstColumn="0" w:lastRowLastColumn="0"/>
             </w:pPr>
             <w:r>
-              <w:t xml:space="preserve">Un tableau contenant les </w:t>
-            </w:r>
-            <w:proofErr w:type="spellStart"/>
-            <w:r>
-              <w:t>propriete</w:t>
-            </w:r>
-            <w:proofErr w:type="spellEnd"/>
-            <w:r>
-              <w:t xml:space="preserve"> de l’enregistrement </w:t>
-            </w:r>
-            <w:proofErr w:type="spellStart"/>
-            <w:r>
-              <w:t>seletionner</w:t>
-            </w:r>
-            <w:proofErr w:type="spellEnd"/>
+              <w:t>Un tableau contenant les propriete de l’enregistrement seletionner</w:t>
+            </w:r>
           </w:p>
           <w:p>
             <w:pPr>
@@ -418,13 +370,6 @@
               <w:shd w:val="clear" w:color="auto" w:fill="002451"/>
               <w:spacing w:line="285" w:lineRule="atLeast"/>
               <w:cnfStyle w:val="000000000000" w:firstRow="0" w:lastRow="0" w:firstColumn="0" w:lastColumn="0" w:oddVBand="0" w:evenVBand="0" w:oddHBand="0" w:evenHBand="0" w:firstRowFirstColumn="0" w:firstRowLastColumn="0" w:lastRowFirstColumn="0" w:lastRowLastColumn="0"/>
-              <w:rPr>
-                <w:rFonts w:ascii="Consolas" w:eastAsia="Times New Roman" w:hAnsi="Consolas" w:cs="Times New Roman"/>
-                <w:color w:val="FFFFFF"/>
-                <w:sz w:val="21"/>
-                <w:szCs w:val="21"/>
-                <w:lang w:eastAsia="fr-FR"/>
-              </w:rPr>
             </w:pPr>
             <w:r>
               <w:rPr>
@@ -544,63 +489,8 @@
                 <w:szCs w:val="21"/>
                 <w:lang w:eastAsia="fr-FR"/>
               </w:rPr>
-              <w:t>$champ</w:t>
-            </w:r>
-            <w:r>
-              <w:rPr>
-                <w:rFonts w:ascii="Consolas" w:eastAsia="Times New Roman" w:hAnsi="Consolas" w:cs="Times New Roman"/>
-                <w:color w:val="D1F1A9"/>
-                <w:sz w:val="21"/>
-                <w:szCs w:val="21"/>
-                <w:lang w:eastAsia="fr-FR"/>
-              </w:rPr>
-              <w:t xml:space="preserve"> </w:t>
-            </w:r>
-            <w:r>
-              <w:rPr>
-                <w:rFonts w:ascii="Consolas" w:eastAsia="Times New Roman" w:hAnsi="Consolas" w:cs="Times New Roman"/>
-                <w:color w:val="99FFFF"/>
-                <w:sz w:val="21"/>
-                <w:szCs w:val="21"/>
-                <w:lang w:eastAsia="fr-FR"/>
-              </w:rPr>
-              <w:t>=</w:t>
-            </w:r>
-            <w:r>
-              <w:rPr>
-                <w:rFonts w:ascii="Consolas" w:eastAsia="Times New Roman" w:hAnsi="Consolas" w:cs="Times New Roman"/>
-                <w:color w:val="D1F1A9"/>
-                <w:sz w:val="21"/>
-                <w:szCs w:val="21"/>
-                <w:lang w:eastAsia="fr-FR"/>
-              </w:rPr>
-              <w:t xml:space="preserve"> :</w:t>
-            </w:r>
-            <w:r>
-              <w:rPr>
-                <w:rFonts w:ascii="Consolas" w:eastAsia="Times New Roman" w:hAnsi="Consolas" w:cs="Times New Roman"/>
-                <w:color w:val="EBBBFF"/>
-                <w:sz w:val="21"/>
-                <w:szCs w:val="21"/>
-                <w:lang w:eastAsia="fr-FR"/>
-              </w:rPr>
-              <w:t>value</w:t>
-            </w:r>
-            <w:r>
-              <w:rPr>
-                <w:rFonts w:ascii="Consolas" w:eastAsia="Times New Roman" w:hAnsi="Consolas" w:cs="Times New Roman"/>
-                <w:color w:val="D1F1A9"/>
-                <w:sz w:val="21"/>
-                <w:szCs w:val="21"/>
-                <w:lang w:eastAsia="fr-FR"/>
-              </w:rPr>
-              <w:t>"</w:t>
-            </w:r>
-          </w:p>
-          <w:p>
-            <w:pPr>
-              <w:cnfStyle w:val="000000000000" w:firstRow="0" w:lastRow="0" w:firstColumn="0" w:lastColumn="0" w:oddVBand="0" w:evenVBand="0" w:oddHBand="0" w:evenHBand="0" w:firstRowFirstColumn="0" w:firstRowLastColumn="0" w:lastRowFirstColumn="0" w:lastRowLastColumn="0"/>
-            </w:pPr>
+              <w:t>$condition</w:t>
+            </w:r>
           </w:p>
         </w:tc>
       </w:tr>
@@ -669,13 +559,8 @@
               <w:t>il doit être exactement le même que dans la bd</w:t>
             </w:r>
             <w:r>
-              <w:t xml:space="preserve">) et pour valeur la valeur a </w:t>
-            </w:r>
-            <w:proofErr w:type="spellStart"/>
-            <w:r>
-              <w:t>inserer</w:t>
-            </w:r>
-            <w:proofErr w:type="spellEnd"/>
+              <w:t>) et pour valeur la valeur a inserer</w:t>
+            </w:r>
           </w:p>
         </w:tc>
         <w:tc>
@@ -756,18 +641,7 @@
                 <w:szCs w:val="21"/>
                 <w:lang w:eastAsia="fr-FR"/>
               </w:rPr>
-              <w:t xml:space="preserve"> </w:t>
-            </w:r>
-            <w:proofErr w:type="gramStart"/>
-            <w:r>
-              <w:rPr>
-                <w:rFonts w:ascii="Consolas" w:eastAsia="Times New Roman" w:hAnsi="Consolas" w:cs="Times New Roman"/>
-                <w:color w:val="D1F1A9"/>
-                <w:sz w:val="21"/>
-                <w:szCs w:val="21"/>
-                <w:lang w:eastAsia="fr-FR"/>
-              </w:rPr>
-              <w:t xml:space="preserve">( </w:t>
+              <w:t xml:space="preserve"> ( </w:t>
             </w:r>
             <w:r>
               <w:rPr>
@@ -777,18 +651,7 @@
                 <w:szCs w:val="21"/>
                 <w:lang w:eastAsia="fr-FR"/>
               </w:rPr>
-              <w:t>$</w:t>
-            </w:r>
-            <w:proofErr w:type="gramEnd"/>
-            <w:r>
-              <w:rPr>
-                <w:rFonts w:ascii="Consolas" w:eastAsia="Times New Roman" w:hAnsi="Consolas" w:cs="Times New Roman"/>
-                <w:color w:val="FF9DA4"/>
-                <w:sz w:val="21"/>
-                <w:szCs w:val="21"/>
-                <w:lang w:eastAsia="fr-FR"/>
-              </w:rPr>
-              <w:t>champ</w:t>
+              <w:t>$champ</w:t>
             </w:r>
             <w:r>
               <w:rPr>
@@ -872,17 +735,7 @@
               <w:cnfStyle w:val="000000000000" w:firstRow="0" w:lastRow="0" w:firstColumn="0" w:lastColumn="0" w:oddVBand="0" w:evenVBand="0" w:oddHBand="0" w:evenHBand="0" w:firstRowFirstColumn="0" w:firstRowLastColumn="0" w:lastRowFirstColumn="0" w:lastRowLastColumn="0"/>
             </w:pPr>
             <w:r>
-              <w:t xml:space="preserve">Met </w:t>
-            </w:r>
-            <w:proofErr w:type="spellStart"/>
-            <w:proofErr w:type="gramStart"/>
-            <w:r>
-              <w:t>a</w:t>
-            </w:r>
-            <w:proofErr w:type="spellEnd"/>
-            <w:proofErr w:type="gramEnd"/>
-            <w:r>
-              <w:t xml:space="preserve"> jour un enregistrement</w:t>
+              <w:t>Met a jour un enregistrement</w:t>
             </w:r>
           </w:p>
         </w:tc>
@@ -922,13 +775,8 @@
               <w:t>il doit être exactement le même que dans la bd</w:t>
             </w:r>
             <w:r>
-              <w:t xml:space="preserve">) et pour valeur la valeur a </w:t>
-            </w:r>
-            <w:proofErr w:type="spellStart"/>
-            <w:r>
-              <w:t>inserer</w:t>
-            </w:r>
-            <w:proofErr w:type="spellEnd"/>
+              <w:t>) et pour valeur la valeur a inserer</w:t>
+            </w:r>
           </w:p>
           <w:p>
             <w:pPr>
@@ -1107,9 +955,38 @@
                 <w:szCs w:val="21"/>
                 <w:lang w:eastAsia="fr-FR"/>
               </w:rPr>
-              <w:t>$</w:t>
-            </w:r>
-            <w:proofErr w:type="spellStart"/>
+              <w:t>$whereKey</w:t>
+            </w:r>
+            <w:r>
+              <w:rPr>
+                <w:rFonts w:ascii="Consolas" w:eastAsia="Times New Roman" w:hAnsi="Consolas" w:cs="Times New Roman"/>
+                <w:color w:val="D1F1A9"/>
+                <w:sz w:val="21"/>
+                <w:szCs w:val="21"/>
+                <w:lang w:eastAsia="fr-FR"/>
+              </w:rPr>
+              <w:t xml:space="preserve"> </w:t>
+            </w:r>
+            <w:r>
+              <w:rPr>
+                <w:rFonts w:ascii="Consolas" w:eastAsia="Times New Roman" w:hAnsi="Consolas" w:cs="Times New Roman"/>
+                <w:color w:val="99FFFF"/>
+                <w:sz w:val="21"/>
+                <w:szCs w:val="21"/>
+                <w:lang w:eastAsia="fr-FR"/>
+              </w:rPr>
+              <w:t>=</w:t>
+            </w:r>
+            <w:r>
+              <w:rPr>
+                <w:rFonts w:ascii="Consolas" w:eastAsia="Times New Roman" w:hAnsi="Consolas" w:cs="Times New Roman"/>
+                <w:color w:val="D1F1A9"/>
+                <w:sz w:val="21"/>
+                <w:szCs w:val="21"/>
+                <w:lang w:eastAsia="fr-FR"/>
+              </w:rPr>
+              <w:t xml:space="preserve"> </w:t>
+            </w:r>
             <w:r>
               <w:rPr>
                 <w:rFonts w:ascii="Consolas" w:eastAsia="Times New Roman" w:hAnsi="Consolas" w:cs="Times New Roman"/>
@@ -1118,61 +995,8 @@
                 <w:szCs w:val="21"/>
                 <w:lang w:eastAsia="fr-FR"/>
               </w:rPr>
-              <w:t>whereKey</w:t>
-            </w:r>
-            <w:proofErr w:type="spellEnd"/>
-            <w:r>
-              <w:rPr>
-                <w:rFonts w:ascii="Consolas" w:eastAsia="Times New Roman" w:hAnsi="Consolas" w:cs="Times New Roman"/>
-                <w:color w:val="D1F1A9"/>
-                <w:sz w:val="21"/>
-                <w:szCs w:val="21"/>
-                <w:lang w:eastAsia="fr-FR"/>
-              </w:rPr>
-              <w:t xml:space="preserve"> </w:t>
-            </w:r>
-            <w:r>
-              <w:rPr>
-                <w:rFonts w:ascii="Consolas" w:eastAsia="Times New Roman" w:hAnsi="Consolas" w:cs="Times New Roman"/>
-                <w:color w:val="99FFFF"/>
-                <w:sz w:val="21"/>
-                <w:szCs w:val="21"/>
-                <w:lang w:eastAsia="fr-FR"/>
-              </w:rPr>
-              <w:t>=</w:t>
-            </w:r>
-            <w:r>
-              <w:rPr>
-                <w:rFonts w:ascii="Consolas" w:eastAsia="Times New Roman" w:hAnsi="Consolas" w:cs="Times New Roman"/>
-                <w:color w:val="D1F1A9"/>
-                <w:sz w:val="21"/>
-                <w:szCs w:val="21"/>
-                <w:lang w:eastAsia="fr-FR"/>
-              </w:rPr>
-              <w:t xml:space="preserve"> </w:t>
-            </w:r>
-            <w:r>
-              <w:rPr>
-                <w:rFonts w:ascii="Consolas" w:eastAsia="Times New Roman" w:hAnsi="Consolas" w:cs="Times New Roman"/>
-                <w:color w:val="FF9DA4"/>
-                <w:sz w:val="21"/>
-                <w:szCs w:val="21"/>
-                <w:lang w:eastAsia="fr-FR"/>
-              </w:rPr>
-              <w:t>$</w:t>
-            </w:r>
-            <w:proofErr w:type="spellStart"/>
-            <w:r>
-              <w:rPr>
-                <w:rFonts w:ascii="Consolas" w:eastAsia="Times New Roman" w:hAnsi="Consolas" w:cs="Times New Roman"/>
-                <w:color w:val="FF9DA4"/>
-                <w:sz w:val="21"/>
-                <w:szCs w:val="21"/>
-                <w:lang w:eastAsia="fr-FR"/>
-              </w:rPr>
-              <w:t>whereValue</w:t>
-            </w:r>
-            <w:proofErr w:type="spellEnd"/>
+              <w:t>$whereValue</w:t>
+            </w:r>
             <w:r>
               <w:rPr>
                 <w:rFonts w:ascii="Consolas" w:eastAsia="Times New Roman" w:hAnsi="Consolas" w:cs="Times New Roman"/>
@@ -1202,11 +1026,9 @@
             <w:tcW w:w="1980" w:type="dxa"/>
           </w:tcPr>
           <w:p>
-            <w:proofErr w:type="spellStart"/>
             <w:r>
               <w:t>Delete</w:t>
             </w:r>
-            <w:proofErr w:type="spellEnd"/>
           </w:p>
         </w:tc>
         <w:tc>
@@ -1381,9 +1203,38 @@
                 <w:szCs w:val="21"/>
                 <w:lang w:eastAsia="fr-FR"/>
               </w:rPr>
-              <w:t>$</w:t>
-            </w:r>
-            <w:proofErr w:type="spellStart"/>
+              <w:t>$whereKey</w:t>
+            </w:r>
+            <w:r>
+              <w:rPr>
+                <w:rFonts w:ascii="Consolas" w:eastAsia="Times New Roman" w:hAnsi="Consolas" w:cs="Times New Roman"/>
+                <w:color w:val="D1F1A9"/>
+                <w:sz w:val="21"/>
+                <w:szCs w:val="21"/>
+                <w:lang w:eastAsia="fr-FR"/>
+              </w:rPr>
+              <w:t xml:space="preserve"> </w:t>
+            </w:r>
+            <w:r>
+              <w:rPr>
+                <w:rFonts w:ascii="Consolas" w:eastAsia="Times New Roman" w:hAnsi="Consolas" w:cs="Times New Roman"/>
+                <w:color w:val="99FFFF"/>
+                <w:sz w:val="21"/>
+                <w:szCs w:val="21"/>
+                <w:lang w:eastAsia="fr-FR"/>
+              </w:rPr>
+              <w:t>=</w:t>
+            </w:r>
+            <w:r>
+              <w:rPr>
+                <w:rFonts w:ascii="Consolas" w:eastAsia="Times New Roman" w:hAnsi="Consolas" w:cs="Times New Roman"/>
+                <w:color w:val="D1F1A9"/>
+                <w:sz w:val="21"/>
+                <w:szCs w:val="21"/>
+                <w:lang w:eastAsia="fr-FR"/>
+              </w:rPr>
+              <w:t xml:space="preserve"> </w:t>
+            </w:r>
             <w:r>
               <w:rPr>
                 <w:rFonts w:ascii="Consolas" w:eastAsia="Times New Roman" w:hAnsi="Consolas" w:cs="Times New Roman"/>
@@ -1392,61 +1243,8 @@
                 <w:szCs w:val="21"/>
                 <w:lang w:eastAsia="fr-FR"/>
               </w:rPr>
-              <w:t>whereKey</w:t>
-            </w:r>
-            <w:proofErr w:type="spellEnd"/>
-            <w:r>
-              <w:rPr>
-                <w:rFonts w:ascii="Consolas" w:eastAsia="Times New Roman" w:hAnsi="Consolas" w:cs="Times New Roman"/>
-                <w:color w:val="D1F1A9"/>
-                <w:sz w:val="21"/>
-                <w:szCs w:val="21"/>
-                <w:lang w:eastAsia="fr-FR"/>
-              </w:rPr>
-              <w:t xml:space="preserve"> </w:t>
-            </w:r>
-            <w:r>
-              <w:rPr>
-                <w:rFonts w:ascii="Consolas" w:eastAsia="Times New Roman" w:hAnsi="Consolas" w:cs="Times New Roman"/>
-                <w:color w:val="99FFFF"/>
-                <w:sz w:val="21"/>
-                <w:szCs w:val="21"/>
-                <w:lang w:eastAsia="fr-FR"/>
-              </w:rPr>
-              <w:t>=</w:t>
-            </w:r>
-            <w:r>
-              <w:rPr>
-                <w:rFonts w:ascii="Consolas" w:eastAsia="Times New Roman" w:hAnsi="Consolas" w:cs="Times New Roman"/>
-                <w:color w:val="D1F1A9"/>
-                <w:sz w:val="21"/>
-                <w:szCs w:val="21"/>
-                <w:lang w:eastAsia="fr-FR"/>
-              </w:rPr>
-              <w:t xml:space="preserve"> </w:t>
-            </w:r>
-            <w:r>
-              <w:rPr>
-                <w:rFonts w:ascii="Consolas" w:eastAsia="Times New Roman" w:hAnsi="Consolas" w:cs="Times New Roman"/>
-                <w:color w:val="FF9DA4"/>
-                <w:sz w:val="21"/>
-                <w:szCs w:val="21"/>
-                <w:lang w:eastAsia="fr-FR"/>
-              </w:rPr>
-              <w:t>$</w:t>
-            </w:r>
-            <w:proofErr w:type="spellStart"/>
-            <w:r>
-              <w:rPr>
-                <w:rFonts w:ascii="Consolas" w:eastAsia="Times New Roman" w:hAnsi="Consolas" w:cs="Times New Roman"/>
-                <w:color w:val="FF9DA4"/>
-                <w:sz w:val="21"/>
-                <w:szCs w:val="21"/>
-                <w:lang w:eastAsia="fr-FR"/>
-              </w:rPr>
-              <w:t>whereValue</w:t>
-            </w:r>
-            <w:proofErr w:type="spellEnd"/>
+              <w:t>$whereValue</w:t>
+            </w:r>
           </w:p>
           <w:p>
             <w:pPr>
@@ -1462,15 +1260,7 @@
         <w:pStyle w:val="Titre1"/>
       </w:pPr>
       <w:r>
-        <w:t>Routines pour l’</w:t>
-      </w:r>
-      <w:proofErr w:type="spellStart"/>
-      <w:r>
-        <w:t>upload</w:t>
-      </w:r>
-      <w:proofErr w:type="spellEnd"/>
-      <w:r>
-        <w:t xml:space="preserve"> d’image</w:t>
+        <w:t>Routines pour l’upload d’image</w:t>
       </w:r>
     </w:p>
     <w:p/>
@@ -1523,11 +1313,9 @@
             <w:pPr>
               <w:cnfStyle w:val="100000000000" w:firstRow="1" w:lastRow="0" w:firstColumn="0" w:lastColumn="0" w:oddVBand="0" w:evenVBand="0" w:oddHBand="0" w:evenHBand="0" w:firstRowFirstColumn="0" w:firstRowLastColumn="0" w:lastRowFirstColumn="0" w:lastRowLastColumn="0"/>
             </w:pPr>
-            <w:proofErr w:type="spellStart"/>
             <w:r>
               <w:t>Parametre</w:t>
             </w:r>
-            <w:proofErr w:type="spellEnd"/>
           </w:p>
         </w:tc>
         <w:tc>
@@ -1555,13 +1343,9 @@
             <w:tcW w:w="3498" w:type="dxa"/>
           </w:tcPr>
           <w:p>
-            <w:proofErr w:type="spellStart"/>
-            <w:proofErr w:type="gramStart"/>
             <w:r>
               <w:t>uploadImg</w:t>
             </w:r>
-            <w:proofErr w:type="spellEnd"/>
-            <w:proofErr w:type="gramEnd"/>
           </w:p>
         </w:tc>
         <w:tc>
@@ -1573,15 +1357,7 @@
               <w:cnfStyle w:val="000000100000" w:firstRow="0" w:lastRow="0" w:firstColumn="0" w:lastColumn="0" w:oddVBand="0" w:evenVBand="0" w:oddHBand="1" w:evenHBand="0" w:firstRowFirstColumn="0" w:firstRowLastColumn="0" w:lastRowFirstColumn="0" w:lastRowLastColumn="0"/>
             </w:pPr>
             <w:r>
-              <w:t xml:space="preserve">Téléverse une </w:t>
-            </w:r>
-            <w:proofErr w:type="spellStart"/>
-            <w:r>
-              <w:t>img</w:t>
-            </w:r>
-            <w:proofErr w:type="spellEnd"/>
-            <w:r>
-              <w:t xml:space="preserve"> sur le serveur</w:t>
+              <w:t>Téléverse une img sur le serveur</w:t>
             </w:r>
           </w:p>
         </w:tc>
@@ -1599,31 +1375,7 @@
               <w:cnfStyle w:val="000000100000" w:firstRow="0" w:lastRow="0" w:firstColumn="0" w:lastColumn="0" w:oddVBand="0" w:evenVBand="0" w:oddHBand="1" w:evenHBand="0" w:firstRowFirstColumn="0" w:firstRowLastColumn="0" w:lastRowFirstColumn="0" w:lastRowLastColumn="0"/>
             </w:pPr>
             <w:r>
-              <w:t>$_FILE[‘</w:t>
-            </w:r>
-            <w:proofErr w:type="spellStart"/>
-            <w:r>
-              <w:t>name</w:t>
-            </w:r>
-            <w:proofErr w:type="spellEnd"/>
-            <w:r>
-              <w:t>’] (</w:t>
-            </w:r>
-            <w:proofErr w:type="spellStart"/>
-            <w:r>
-              <w:t>name</w:t>
-            </w:r>
-            <w:proofErr w:type="spellEnd"/>
-            <w:r>
-              <w:t xml:space="preserve"> </w:t>
-            </w:r>
-            <w:proofErr w:type="spellStart"/>
-            <w:r>
-              <w:t>etant</w:t>
-            </w:r>
-            <w:proofErr w:type="spellEnd"/>
-            <w:r>
-              <w:t xml:space="preserve"> le nom de l’input</w:t>
+              <w:t>$_FILE[‘name’] (name etant le nom de l’input</w:t>
             </w:r>
           </w:p>
           <w:p>
@@ -1636,13 +1388,8 @@
               <w:cnfStyle w:val="000000100000" w:firstRow="0" w:lastRow="0" w:firstColumn="0" w:lastColumn="0" w:oddVBand="0" w:evenVBand="0" w:oddHBand="1" w:evenHBand="0" w:firstRowFirstColumn="0" w:firstRowLastColumn="0" w:lastRowFirstColumn="0" w:lastRowLastColumn="0"/>
             </w:pPr>
             <w:r>
-              <w:t>Une variable qui contient le nom de l’</w:t>
-            </w:r>
-            <w:proofErr w:type="spellStart"/>
-            <w:r>
-              <w:t>img</w:t>
-            </w:r>
-            <w:proofErr w:type="spellEnd"/>
+              <w:t>Une variable qui contient le nom de l’img</w:t>
+            </w:r>
           </w:p>
         </w:tc>
         <w:tc>
@@ -1654,13 +1401,8 @@
               <w:pStyle w:val="Paragraphedeliste"/>
               <w:cnfStyle w:val="000000100000" w:firstRow="0" w:lastRow="0" w:firstColumn="0" w:lastColumn="0" w:oddVBand="0" w:evenVBand="0" w:oddHBand="1" w:evenHBand="0" w:firstRowFirstColumn="0" w:firstRowLastColumn="0" w:lastRowFirstColumn="0" w:lastRowLastColumn="0"/>
             </w:pPr>
-            <w:proofErr w:type="gramStart"/>
-            <w:r>
-              <w:t>url</w:t>
-            </w:r>
-            <w:proofErr w:type="gramEnd"/>
-            <w:r>
-              <w:t xml:space="preserve"> de l’image</w:t>
+            <w:r>
+              <w:t>url de l’image</w:t>
             </w:r>
           </w:p>
         </w:tc>
@@ -1675,16 +1417,12 @@
             <w:tcW w:w="3498" w:type="dxa"/>
           </w:tcPr>
           <w:p>
-            <w:proofErr w:type="spellStart"/>
-            <w:proofErr w:type="gramStart"/>
             <w:r>
               <w:t>upload</w:t>
             </w:r>
             <w:r>
               <w:t>Cv</w:t>
             </w:r>
-            <w:proofErr w:type="spellEnd"/>
-            <w:proofErr w:type="gramEnd"/>
           </w:p>
         </w:tc>
         <w:tc>
@@ -1720,31 +1458,7 @@
               <w:cnfStyle w:val="000000000000" w:firstRow="0" w:lastRow="0" w:firstColumn="0" w:lastColumn="0" w:oddVBand="0" w:evenVBand="0" w:oddHBand="0" w:evenHBand="0" w:firstRowFirstColumn="0" w:firstRowLastColumn="0" w:lastRowFirstColumn="0" w:lastRowLastColumn="0"/>
             </w:pPr>
             <w:r>
-              <w:t>$_FILE[‘</w:t>
-            </w:r>
-            <w:proofErr w:type="spellStart"/>
-            <w:r>
-              <w:t>name</w:t>
-            </w:r>
-            <w:proofErr w:type="spellEnd"/>
-            <w:r>
-              <w:t>’] (</w:t>
-            </w:r>
-            <w:proofErr w:type="spellStart"/>
-            <w:r>
-              <w:t>name</w:t>
-            </w:r>
-            <w:proofErr w:type="spellEnd"/>
-            <w:r>
-              <w:t xml:space="preserve"> </w:t>
-            </w:r>
-            <w:proofErr w:type="spellStart"/>
-            <w:r>
-              <w:t>etant</w:t>
-            </w:r>
-            <w:proofErr w:type="spellEnd"/>
-            <w:r>
-              <w:t xml:space="preserve"> le nom de l’input</w:t>
+              <w:t>$_FILE[‘name’] (name etant le nom de l’input</w:t>
             </w:r>
           </w:p>
         </w:tc>
@@ -1757,13 +1471,8 @@
               <w:ind w:left="360"/>
               <w:cnfStyle w:val="000000000000" w:firstRow="0" w:lastRow="0" w:firstColumn="0" w:lastColumn="0" w:oddVBand="0" w:evenVBand="0" w:oddHBand="0" w:evenHBand="0" w:firstRowFirstColumn="0" w:firstRowLastColumn="0" w:lastRowFirstColumn="0" w:lastRowLastColumn="0"/>
             </w:pPr>
-            <w:proofErr w:type="gramStart"/>
-            <w:r>
-              <w:t>url</w:t>
-            </w:r>
-            <w:proofErr w:type="gramEnd"/>
-            <w:r>
-              <w:t xml:space="preserve"> du cv</w:t>
+            <w:r>
+              <w:t>url du cv</w:t>
             </w:r>
           </w:p>
         </w:tc>

--- a/Documentation/ROUTINES.docx
+++ b/Documentation/ROUTINES.docx
@@ -61,9 +61,11 @@
             <w:pPr>
               <w:cnfStyle w:val="100000000000" w:firstRow="1" w:lastRow="0" w:firstColumn="0" w:lastColumn="0" w:oddVBand="0" w:evenVBand="0" w:oddHBand="0" w:evenHBand="0" w:firstRowFirstColumn="0" w:firstRowLastColumn="0" w:lastRowFirstColumn="0" w:lastRowLastColumn="0"/>
             </w:pPr>
+            <w:proofErr w:type="spellStart"/>
             <w:r>
               <w:t>Parametre</w:t>
             </w:r>
+            <w:proofErr w:type="spellEnd"/>
           </w:p>
         </w:tc>
         <w:tc>
@@ -87,9 +89,11 @@
             <w:pPr>
               <w:cnfStyle w:val="100000000000" w:firstRow="1" w:lastRow="0" w:firstColumn="0" w:lastColumn="0" w:oddVBand="0" w:evenVBand="0" w:oddHBand="0" w:evenHBand="0" w:firstRowFirstColumn="0" w:firstRowLastColumn="0" w:lastRowFirstColumn="0" w:lastRowLastColumn="0"/>
             </w:pPr>
+            <w:proofErr w:type="spellStart"/>
             <w:r>
               <w:t>Requete</w:t>
             </w:r>
+            <w:proofErr w:type="spellEnd"/>
           </w:p>
         </w:tc>
       </w:tr>
@@ -104,9 +108,11 @@
             <w:tcW w:w="1980" w:type="dxa"/>
           </w:tcPr>
           <w:p>
+            <w:proofErr w:type="spellStart"/>
             <w:r>
               <w:t>SelectAll</w:t>
             </w:r>
+            <w:proofErr w:type="spellEnd"/>
           </w:p>
         </w:tc>
         <w:tc>
@@ -117,8 +123,15 @@
             <w:pPr>
               <w:cnfStyle w:val="000000100000" w:firstRow="0" w:lastRow="0" w:firstColumn="0" w:lastColumn="0" w:oddVBand="0" w:evenVBand="0" w:oddHBand="1" w:evenHBand="0" w:firstRowFirstColumn="0" w:firstRowLastColumn="0" w:lastRowFirstColumn="0" w:lastRowLastColumn="0"/>
             </w:pPr>
-            <w:r>
-              <w:t>selectionner tous les enregistrements</w:t>
+            <w:proofErr w:type="spellStart"/>
+            <w:proofErr w:type="gramStart"/>
+            <w:r>
+              <w:t>selectionner</w:t>
+            </w:r>
+            <w:proofErr w:type="spellEnd"/>
+            <w:proofErr w:type="gramEnd"/>
+            <w:r>
+              <w:t xml:space="preserve"> tous les enregistrements</w:t>
             </w:r>
             <w:r>
               <w:t xml:space="preserve"> d’une table</w:t>
@@ -281,9 +294,11 @@
             <w:tcW w:w="1980" w:type="dxa"/>
           </w:tcPr>
           <w:p>
+            <w:proofErr w:type="spellStart"/>
             <w:r>
               <w:t>SelectWhere</w:t>
             </w:r>
+            <w:proofErr w:type="spellEnd"/>
           </w:p>
         </w:tc>
         <w:tc>
@@ -294,9 +309,29 @@
             <w:pPr>
               <w:cnfStyle w:val="000000000000" w:firstRow="0" w:lastRow="0" w:firstColumn="0" w:lastColumn="0" w:oddVBand="0" w:evenVBand="0" w:oddHBand="0" w:evenHBand="0" w:firstRowFirstColumn="0" w:firstRowLastColumn="0" w:lastRowFirstColumn="0" w:lastRowLastColumn="0"/>
             </w:pPr>
-            <w:r>
-              <w:t>selectionner les enregistrements avec une clause where personalisée</w:t>
-            </w:r>
+            <w:proofErr w:type="spellStart"/>
+            <w:proofErr w:type="gramStart"/>
+            <w:r>
+              <w:t>selectionner</w:t>
+            </w:r>
+            <w:proofErr w:type="spellEnd"/>
+            <w:proofErr w:type="gramEnd"/>
+            <w:r>
+              <w:t xml:space="preserve"> les enregistrements avec une clause </w:t>
+            </w:r>
+            <w:proofErr w:type="spellStart"/>
+            <w:r>
+              <w:t>where</w:t>
+            </w:r>
+            <w:proofErr w:type="spellEnd"/>
+            <w:r>
+              <w:t xml:space="preserve"> </w:t>
+            </w:r>
+            <w:proofErr w:type="spellStart"/>
+            <w:r>
+              <w:t>personalisée</w:t>
+            </w:r>
+            <w:proofErr w:type="spellEnd"/>
           </w:p>
         </w:tc>
         <w:tc>
@@ -326,10 +361,7 @@
               <w:cnfStyle w:val="000000000000" w:firstRow="0" w:lastRow="0" w:firstColumn="0" w:lastColumn="0" w:oddVBand="0" w:evenVBand="0" w:oddHBand="0" w:evenHBand="0" w:firstRowFirstColumn="0" w:firstRowLastColumn="0" w:lastRowFirstColumn="0" w:lastRowLastColumn="0"/>
             </w:pPr>
             <w:r>
-              <w:t>L</w:t>
-            </w:r>
-            <w:r>
-              <w:t>a condition à vérifier</w:t>
+              <w:t>Le nom du champ à comparer</w:t>
             </w:r>
           </w:p>
           <w:p>
@@ -341,6 +373,9 @@
               </w:numPr>
               <w:cnfStyle w:val="000000000000" w:firstRow="0" w:lastRow="0" w:firstColumn="0" w:lastColumn="0" w:oddVBand="0" w:evenVBand="0" w:oddHBand="0" w:evenHBand="0" w:firstRowFirstColumn="0" w:firstRowLastColumn="0" w:lastRowFirstColumn="0" w:lastRowLastColumn="0"/>
             </w:pPr>
+            <w:r>
+              <w:t>La valeur à comparer</w:t>
+            </w:r>
           </w:p>
         </w:tc>
         <w:tc>
@@ -352,8 +387,21 @@
               <w:cnfStyle w:val="000000000000" w:firstRow="0" w:lastRow="0" w:firstColumn="0" w:lastColumn="0" w:oddVBand="0" w:evenVBand="0" w:oddHBand="0" w:evenHBand="0" w:firstRowFirstColumn="0" w:firstRowLastColumn="0" w:lastRowFirstColumn="0" w:lastRowLastColumn="0"/>
             </w:pPr>
             <w:r>
-              <w:t>Un tableau contenant les propriete de l’enregistrement seletionner</w:t>
-            </w:r>
+              <w:t xml:space="preserve">Un tableau contenant les </w:t>
+            </w:r>
+            <w:proofErr w:type="spellStart"/>
+            <w:r>
+              <w:t>propriete</w:t>
+            </w:r>
+            <w:proofErr w:type="spellEnd"/>
+            <w:r>
+              <w:t xml:space="preserve"> de l’enregistrement </w:t>
+            </w:r>
+            <w:proofErr w:type="spellStart"/>
+            <w:r>
+              <w:t>seletionner</w:t>
+            </w:r>
+            <w:proofErr w:type="spellEnd"/>
           </w:p>
           <w:p>
             <w:pPr>
@@ -370,6 +418,13 @@
               <w:shd w:val="clear" w:color="auto" w:fill="002451"/>
               <w:spacing w:line="285" w:lineRule="atLeast"/>
               <w:cnfStyle w:val="000000000000" w:firstRow="0" w:lastRow="0" w:firstColumn="0" w:lastColumn="0" w:oddVBand="0" w:evenVBand="0" w:oddHBand="0" w:evenHBand="0" w:firstRowFirstColumn="0" w:firstRowLastColumn="0" w:lastRowFirstColumn="0" w:lastRowLastColumn="0"/>
+              <w:rPr>
+                <w:rFonts w:ascii="Consolas" w:eastAsia="Times New Roman" w:hAnsi="Consolas" w:cs="Times New Roman"/>
+                <w:color w:val="FFFFFF"/>
+                <w:sz w:val="21"/>
+                <w:szCs w:val="21"/>
+                <w:lang w:eastAsia="fr-FR"/>
+              </w:rPr>
             </w:pPr>
             <w:r>
               <w:rPr>
@@ -489,8 +544,63 @@
                 <w:szCs w:val="21"/>
                 <w:lang w:eastAsia="fr-FR"/>
               </w:rPr>
-              <w:t>$condition</w:t>
-            </w:r>
+              <w:t>$champ</w:t>
+            </w:r>
+            <w:r>
+              <w:rPr>
+                <w:rFonts w:ascii="Consolas" w:eastAsia="Times New Roman" w:hAnsi="Consolas" w:cs="Times New Roman"/>
+                <w:color w:val="D1F1A9"/>
+                <w:sz w:val="21"/>
+                <w:szCs w:val="21"/>
+                <w:lang w:eastAsia="fr-FR"/>
+              </w:rPr>
+              <w:t xml:space="preserve"> </w:t>
+            </w:r>
+            <w:r>
+              <w:rPr>
+                <w:rFonts w:ascii="Consolas" w:eastAsia="Times New Roman" w:hAnsi="Consolas" w:cs="Times New Roman"/>
+                <w:color w:val="99FFFF"/>
+                <w:sz w:val="21"/>
+                <w:szCs w:val="21"/>
+                <w:lang w:eastAsia="fr-FR"/>
+              </w:rPr>
+              <w:t>=</w:t>
+            </w:r>
+            <w:r>
+              <w:rPr>
+                <w:rFonts w:ascii="Consolas" w:eastAsia="Times New Roman" w:hAnsi="Consolas" w:cs="Times New Roman"/>
+                <w:color w:val="D1F1A9"/>
+                <w:sz w:val="21"/>
+                <w:szCs w:val="21"/>
+                <w:lang w:eastAsia="fr-FR"/>
+              </w:rPr>
+              <w:t xml:space="preserve"> :</w:t>
+            </w:r>
+            <w:r>
+              <w:rPr>
+                <w:rFonts w:ascii="Consolas" w:eastAsia="Times New Roman" w:hAnsi="Consolas" w:cs="Times New Roman"/>
+                <w:color w:val="EBBBFF"/>
+                <w:sz w:val="21"/>
+                <w:szCs w:val="21"/>
+                <w:lang w:eastAsia="fr-FR"/>
+              </w:rPr>
+              <w:t>value</w:t>
+            </w:r>
+            <w:r>
+              <w:rPr>
+                <w:rFonts w:ascii="Consolas" w:eastAsia="Times New Roman" w:hAnsi="Consolas" w:cs="Times New Roman"/>
+                <w:color w:val="D1F1A9"/>
+                <w:sz w:val="21"/>
+                <w:szCs w:val="21"/>
+                <w:lang w:eastAsia="fr-FR"/>
+              </w:rPr>
+              <w:t>"</w:t>
+            </w:r>
+          </w:p>
+          <w:p>
+            <w:pPr>
+              <w:cnfStyle w:val="000000000000" w:firstRow="0" w:lastRow="0" w:firstColumn="0" w:lastColumn="0" w:oddVBand="0" w:evenVBand="0" w:oddHBand="0" w:evenHBand="0" w:firstRowFirstColumn="0" w:firstRowLastColumn="0" w:lastRowFirstColumn="0" w:lastRowLastColumn="0"/>
+            </w:pPr>
           </w:p>
         </w:tc>
       </w:tr>
@@ -559,8 +669,13 @@
               <w:t>il doit être exactement le même que dans la bd</w:t>
             </w:r>
             <w:r>
-              <w:t>) et pour valeur la valeur a inserer</w:t>
-            </w:r>
+              <w:t xml:space="preserve">) et pour valeur la valeur a </w:t>
+            </w:r>
+            <w:proofErr w:type="spellStart"/>
+            <w:r>
+              <w:t>inserer</w:t>
+            </w:r>
+            <w:proofErr w:type="spellEnd"/>
           </w:p>
         </w:tc>
         <w:tc>
@@ -641,7 +756,18 @@
                 <w:szCs w:val="21"/>
                 <w:lang w:eastAsia="fr-FR"/>
               </w:rPr>
-              <w:t xml:space="preserve"> ( </w:t>
+              <w:t xml:space="preserve"> </w:t>
+            </w:r>
+            <w:proofErr w:type="gramStart"/>
+            <w:r>
+              <w:rPr>
+                <w:rFonts w:ascii="Consolas" w:eastAsia="Times New Roman" w:hAnsi="Consolas" w:cs="Times New Roman"/>
+                <w:color w:val="D1F1A9"/>
+                <w:sz w:val="21"/>
+                <w:szCs w:val="21"/>
+                <w:lang w:eastAsia="fr-FR"/>
+              </w:rPr>
+              <w:t xml:space="preserve">( </w:t>
             </w:r>
             <w:r>
               <w:rPr>
@@ -651,7 +777,18 @@
                 <w:szCs w:val="21"/>
                 <w:lang w:eastAsia="fr-FR"/>
               </w:rPr>
-              <w:t>$champ</w:t>
+              <w:t>$</w:t>
+            </w:r>
+            <w:proofErr w:type="gramEnd"/>
+            <w:r>
+              <w:rPr>
+                <w:rFonts w:ascii="Consolas" w:eastAsia="Times New Roman" w:hAnsi="Consolas" w:cs="Times New Roman"/>
+                <w:color w:val="FF9DA4"/>
+                <w:sz w:val="21"/>
+                <w:szCs w:val="21"/>
+                <w:lang w:eastAsia="fr-FR"/>
+              </w:rPr>
+              <w:t>champ</w:t>
             </w:r>
             <w:r>
               <w:rPr>
@@ -735,7 +872,17 @@
               <w:cnfStyle w:val="000000000000" w:firstRow="0" w:lastRow="0" w:firstColumn="0" w:lastColumn="0" w:oddVBand="0" w:evenVBand="0" w:oddHBand="0" w:evenHBand="0" w:firstRowFirstColumn="0" w:firstRowLastColumn="0" w:lastRowFirstColumn="0" w:lastRowLastColumn="0"/>
             </w:pPr>
             <w:r>
-              <w:t>Met a jour un enregistrement</w:t>
+              <w:t xml:space="preserve">Met </w:t>
+            </w:r>
+            <w:proofErr w:type="spellStart"/>
+            <w:proofErr w:type="gramStart"/>
+            <w:r>
+              <w:t>a</w:t>
+            </w:r>
+            <w:proofErr w:type="spellEnd"/>
+            <w:proofErr w:type="gramEnd"/>
+            <w:r>
+              <w:t xml:space="preserve"> jour un enregistrement</w:t>
             </w:r>
           </w:p>
         </w:tc>
@@ -775,8 +922,13 @@
               <w:t>il doit être exactement le même que dans la bd</w:t>
             </w:r>
             <w:r>
-              <w:t>) et pour valeur la valeur a inserer</w:t>
-            </w:r>
+              <w:t xml:space="preserve">) et pour valeur la valeur a </w:t>
+            </w:r>
+            <w:proofErr w:type="spellStart"/>
+            <w:r>
+              <w:t>inserer</w:t>
+            </w:r>
+            <w:proofErr w:type="spellEnd"/>
           </w:p>
           <w:p>
             <w:pPr>
@@ -955,8 +1107,20 @@
                 <w:szCs w:val="21"/>
                 <w:lang w:eastAsia="fr-FR"/>
               </w:rPr>
-              <w:t>$whereKey</w:t>
-            </w:r>
+              <w:t>$</w:t>
+            </w:r>
+            <w:proofErr w:type="spellStart"/>
+            <w:r>
+              <w:rPr>
+                <w:rFonts w:ascii="Consolas" w:eastAsia="Times New Roman" w:hAnsi="Consolas" w:cs="Times New Roman"/>
+                <w:color w:val="FF9DA4"/>
+                <w:sz w:val="21"/>
+                <w:szCs w:val="21"/>
+                <w:lang w:eastAsia="fr-FR"/>
+              </w:rPr>
+              <w:t>whereKey</w:t>
+            </w:r>
+            <w:proofErr w:type="spellEnd"/>
             <w:r>
               <w:rPr>
                 <w:rFonts w:ascii="Consolas" w:eastAsia="Times New Roman" w:hAnsi="Consolas" w:cs="Times New Roman"/>
@@ -995,8 +1159,20 @@
                 <w:szCs w:val="21"/>
                 <w:lang w:eastAsia="fr-FR"/>
               </w:rPr>
-              <w:t>$whereValue</w:t>
-            </w:r>
+              <w:t>$</w:t>
+            </w:r>
+            <w:proofErr w:type="spellStart"/>
+            <w:r>
+              <w:rPr>
+                <w:rFonts w:ascii="Consolas" w:eastAsia="Times New Roman" w:hAnsi="Consolas" w:cs="Times New Roman"/>
+                <w:color w:val="FF9DA4"/>
+                <w:sz w:val="21"/>
+                <w:szCs w:val="21"/>
+                <w:lang w:eastAsia="fr-FR"/>
+              </w:rPr>
+              <w:t>whereValue</w:t>
+            </w:r>
+            <w:proofErr w:type="spellEnd"/>
             <w:r>
               <w:rPr>
                 <w:rFonts w:ascii="Consolas" w:eastAsia="Times New Roman" w:hAnsi="Consolas" w:cs="Times New Roman"/>
@@ -1026,9 +1202,11 @@
             <w:tcW w:w="1980" w:type="dxa"/>
           </w:tcPr>
           <w:p>
+            <w:proofErr w:type="spellStart"/>
             <w:r>
               <w:t>Delete</w:t>
             </w:r>
+            <w:proofErr w:type="spellEnd"/>
           </w:p>
         </w:tc>
         <w:tc>
@@ -1203,8 +1381,20 @@
                 <w:szCs w:val="21"/>
                 <w:lang w:eastAsia="fr-FR"/>
               </w:rPr>
-              <w:t>$whereKey</w:t>
-            </w:r>
+              <w:t>$</w:t>
+            </w:r>
+            <w:proofErr w:type="spellStart"/>
+            <w:r>
+              <w:rPr>
+                <w:rFonts w:ascii="Consolas" w:eastAsia="Times New Roman" w:hAnsi="Consolas" w:cs="Times New Roman"/>
+                <w:color w:val="FF9DA4"/>
+                <w:sz w:val="21"/>
+                <w:szCs w:val="21"/>
+                <w:lang w:eastAsia="fr-FR"/>
+              </w:rPr>
+              <w:t>whereKey</w:t>
+            </w:r>
+            <w:proofErr w:type="spellEnd"/>
             <w:r>
               <w:rPr>
                 <w:rFonts w:ascii="Consolas" w:eastAsia="Times New Roman" w:hAnsi="Consolas" w:cs="Times New Roman"/>
@@ -1243,237 +1433,25 @@
                 <w:szCs w:val="21"/>
                 <w:lang w:eastAsia="fr-FR"/>
               </w:rPr>
-              <w:t>$whereValue</w:t>
-            </w:r>
+              <w:t>$</w:t>
+            </w:r>
+            <w:proofErr w:type="spellStart"/>
+            <w:r>
+              <w:rPr>
+                <w:rFonts w:ascii="Consolas" w:eastAsia="Times New Roman" w:hAnsi="Consolas" w:cs="Times New Roman"/>
+                <w:color w:val="FF9DA4"/>
+                <w:sz w:val="21"/>
+                <w:szCs w:val="21"/>
+                <w:lang w:eastAsia="fr-FR"/>
+              </w:rPr>
+              <w:t>whereValue</w:t>
+            </w:r>
+            <w:proofErr w:type="spellEnd"/>
           </w:p>
           <w:p>
             <w:pPr>
               <w:cnfStyle w:val="000000100000" w:firstRow="0" w:lastRow="0" w:firstColumn="0" w:lastColumn="0" w:oddVBand="0" w:evenVBand="0" w:oddHBand="1" w:evenHBand="0" w:firstRowFirstColumn="0" w:firstRowLastColumn="0" w:lastRowFirstColumn="0" w:lastRowLastColumn="0"/>
             </w:pPr>
-          </w:p>
-        </w:tc>
-      </w:tr>
-    </w:tbl>
-    <w:p/>
-    <w:p>
-      <w:pPr>
-        <w:pStyle w:val="Titre1"/>
-      </w:pPr>
-      <w:r>
-        <w:t>Routines pour l’upload d’image</w:t>
-      </w:r>
-    </w:p>
-    <w:p/>
-    <w:tbl>
-      <w:tblPr>
-        <w:tblStyle w:val="TableauGrille4-Accentuation4"/>
-        <w:tblW w:w="13994" w:type="dxa"/>
-        <w:tblLook w:val="04A0" w:firstRow="1" w:lastRow="0" w:firstColumn="1" w:lastColumn="0" w:noHBand="0" w:noVBand="1"/>
-      </w:tblPr>
-      <w:tblGrid>
-        <w:gridCol w:w="3498"/>
-        <w:gridCol w:w="3491"/>
-        <w:gridCol w:w="3574"/>
-        <w:gridCol w:w="3431"/>
-      </w:tblGrid>
-      <w:tr>
-        <w:trPr>
-          <w:cnfStyle w:val="100000000000" w:firstRow="1" w:lastRow="0" w:firstColumn="0" w:lastColumn="0" w:oddVBand="0" w:evenVBand="0" w:oddHBand="0" w:evenHBand="0" w:firstRowFirstColumn="0" w:firstRowLastColumn="0" w:lastRowFirstColumn="0" w:lastRowLastColumn="0"/>
-          <w:trHeight w:val="349"/>
-        </w:trPr>
-        <w:tc>
-          <w:tcPr>
-            <w:cnfStyle w:val="001000000000" w:firstRow="0" w:lastRow="0" w:firstColumn="1" w:lastColumn="0" w:oddVBand="0" w:evenVBand="0" w:oddHBand="0" w:evenHBand="0" w:firstRowFirstColumn="0" w:firstRowLastColumn="0" w:lastRowFirstColumn="0" w:lastRowLastColumn="0"/>
-            <w:tcW w:w="3498" w:type="dxa"/>
-          </w:tcPr>
-          <w:p>
-            <w:r>
-              <w:t>Nom de la fonction</w:t>
-            </w:r>
-          </w:p>
-        </w:tc>
-        <w:tc>
-          <w:tcPr>
-            <w:tcW w:w="3491" w:type="dxa"/>
-          </w:tcPr>
-          <w:p>
-            <w:pPr>
-              <w:cnfStyle w:val="100000000000" w:firstRow="1" w:lastRow="0" w:firstColumn="0" w:lastColumn="0" w:oddVBand="0" w:evenVBand="0" w:oddHBand="0" w:evenHBand="0" w:firstRowFirstColumn="0" w:firstRowLastColumn="0" w:lastRowFirstColumn="0" w:lastRowLastColumn="0"/>
-            </w:pPr>
-            <w:r>
-              <w:t>Action</w:t>
-            </w:r>
-          </w:p>
-        </w:tc>
-        <w:tc>
-          <w:tcPr>
-            <w:tcW w:w="3574" w:type="dxa"/>
-          </w:tcPr>
-          <w:p>
-            <w:pPr>
-              <w:cnfStyle w:val="100000000000" w:firstRow="1" w:lastRow="0" w:firstColumn="0" w:lastColumn="0" w:oddVBand="0" w:evenVBand="0" w:oddHBand="0" w:evenHBand="0" w:firstRowFirstColumn="0" w:firstRowLastColumn="0" w:lastRowFirstColumn="0" w:lastRowLastColumn="0"/>
-            </w:pPr>
-            <w:r>
-              <w:t>Parametre</w:t>
-            </w:r>
-          </w:p>
-        </w:tc>
-        <w:tc>
-          <w:tcPr>
-            <w:tcW w:w="3431" w:type="dxa"/>
-          </w:tcPr>
-          <w:p>
-            <w:pPr>
-              <w:cnfStyle w:val="100000000000" w:firstRow="1" w:lastRow="0" w:firstColumn="0" w:lastColumn="0" w:oddVBand="0" w:evenVBand="0" w:oddHBand="0" w:evenHBand="0" w:firstRowFirstColumn="0" w:firstRowLastColumn="0" w:lastRowFirstColumn="0" w:lastRowLastColumn="0"/>
-            </w:pPr>
-            <w:r>
-              <w:t>Valeur de retour</w:t>
-            </w:r>
-          </w:p>
-        </w:tc>
-      </w:tr>
-      <w:tr>
-        <w:trPr>
-          <w:cnfStyle w:val="000000100000" w:firstRow="0" w:lastRow="0" w:firstColumn="0" w:lastColumn="0" w:oddVBand="0" w:evenVBand="0" w:oddHBand="1" w:evenHBand="0" w:firstRowFirstColumn="0" w:firstRowLastColumn="0" w:lastRowFirstColumn="0" w:lastRowLastColumn="0"/>
-          <w:trHeight w:val="349"/>
-        </w:trPr>
-        <w:tc>
-          <w:tcPr>
-            <w:cnfStyle w:val="001000000000" w:firstRow="0" w:lastRow="0" w:firstColumn="1" w:lastColumn="0" w:oddVBand="0" w:evenVBand="0" w:oddHBand="0" w:evenHBand="0" w:firstRowFirstColumn="0" w:firstRowLastColumn="0" w:lastRowFirstColumn="0" w:lastRowLastColumn="0"/>
-            <w:tcW w:w="3498" w:type="dxa"/>
-          </w:tcPr>
-          <w:p>
-            <w:r>
-              <w:t>uploadImg</w:t>
-            </w:r>
-          </w:p>
-        </w:tc>
-        <w:tc>
-          <w:tcPr>
-            <w:tcW w:w="3491" w:type="dxa"/>
-          </w:tcPr>
-          <w:p>
-            <w:pPr>
-              <w:cnfStyle w:val="000000100000" w:firstRow="0" w:lastRow="0" w:firstColumn="0" w:lastColumn="0" w:oddVBand="0" w:evenVBand="0" w:oddHBand="1" w:evenHBand="0" w:firstRowFirstColumn="0" w:firstRowLastColumn="0" w:lastRowFirstColumn="0" w:lastRowLastColumn="0"/>
-            </w:pPr>
-            <w:r>
-              <w:t>Téléverse une img sur le serveur</w:t>
-            </w:r>
-          </w:p>
-        </w:tc>
-        <w:tc>
-          <w:tcPr>
-            <w:tcW w:w="3574" w:type="dxa"/>
-          </w:tcPr>
-          <w:p>
-            <w:pPr>
-              <w:pStyle w:val="Paragraphedeliste"/>
-              <w:numPr>
-                <w:ilvl w:val="0"/>
-                <w:numId w:val="5"/>
-              </w:numPr>
-              <w:cnfStyle w:val="000000100000" w:firstRow="0" w:lastRow="0" w:firstColumn="0" w:lastColumn="0" w:oddVBand="0" w:evenVBand="0" w:oddHBand="1" w:evenHBand="0" w:firstRowFirstColumn="0" w:firstRowLastColumn="0" w:lastRowFirstColumn="0" w:lastRowLastColumn="0"/>
-            </w:pPr>
-            <w:r>
-              <w:t>$_FILE[‘name’] (name etant le nom de l’input</w:t>
-            </w:r>
-          </w:p>
-          <w:p>
-            <w:pPr>
-              <w:pStyle w:val="Paragraphedeliste"/>
-              <w:numPr>
-                <w:ilvl w:val="0"/>
-                <w:numId w:val="5"/>
-              </w:numPr>
-              <w:cnfStyle w:val="000000100000" w:firstRow="0" w:lastRow="0" w:firstColumn="0" w:lastColumn="0" w:oddVBand="0" w:evenVBand="0" w:oddHBand="1" w:evenHBand="0" w:firstRowFirstColumn="0" w:firstRowLastColumn="0" w:lastRowFirstColumn="0" w:lastRowLastColumn="0"/>
-            </w:pPr>
-            <w:r>
-              <w:t>Une variable qui contient le nom de l’img</w:t>
-            </w:r>
-          </w:p>
-        </w:tc>
-        <w:tc>
-          <w:tcPr>
-            <w:tcW w:w="3431" w:type="dxa"/>
-          </w:tcPr>
-          <w:p>
-            <w:pPr>
-              <w:pStyle w:val="Paragraphedeliste"/>
-              <w:cnfStyle w:val="000000100000" w:firstRow="0" w:lastRow="0" w:firstColumn="0" w:lastColumn="0" w:oddVBand="0" w:evenVBand="0" w:oddHBand="1" w:evenHBand="0" w:firstRowFirstColumn="0" w:firstRowLastColumn="0" w:lastRowFirstColumn="0" w:lastRowLastColumn="0"/>
-            </w:pPr>
-            <w:r>
-              <w:t>url de l’image</w:t>
-            </w:r>
-          </w:p>
-        </w:tc>
-      </w:tr>
-      <w:tr>
-        <w:trPr>
-          <w:trHeight w:val="349"/>
-        </w:trPr>
-        <w:tc>
-          <w:tcPr>
-            <w:cnfStyle w:val="001000000000" w:firstRow="0" w:lastRow="0" w:firstColumn="1" w:lastColumn="0" w:oddVBand="0" w:evenVBand="0" w:oddHBand="0" w:evenHBand="0" w:firstRowFirstColumn="0" w:firstRowLastColumn="0" w:lastRowFirstColumn="0" w:lastRowLastColumn="0"/>
-            <w:tcW w:w="3498" w:type="dxa"/>
-          </w:tcPr>
-          <w:p>
-            <w:r>
-              <w:t>upload</w:t>
-            </w:r>
-            <w:r>
-              <w:t>Cv</w:t>
-            </w:r>
-          </w:p>
-        </w:tc>
-        <w:tc>
-          <w:tcPr>
-            <w:tcW w:w="3491" w:type="dxa"/>
-          </w:tcPr>
-          <w:p>
-            <w:pPr>
-              <w:cnfStyle w:val="000000000000" w:firstRow="0" w:lastRow="0" w:firstColumn="0" w:lastColumn="0" w:oddVBand="0" w:evenVBand="0" w:oddHBand="0" w:evenHBand="0" w:firstRowFirstColumn="0" w:firstRowLastColumn="0" w:lastRowFirstColumn="0" w:lastRowLastColumn="0"/>
-            </w:pPr>
-            <w:r>
-              <w:t>Téléverse un</w:t>
-            </w:r>
-            <w:r>
-              <w:t xml:space="preserve"> cv</w:t>
-            </w:r>
-            <w:r>
-              <w:t xml:space="preserve"> sur le serveur</w:t>
-            </w:r>
-          </w:p>
-        </w:tc>
-        <w:tc>
-          <w:tcPr>
-            <w:tcW w:w="3574" w:type="dxa"/>
-          </w:tcPr>
-          <w:p>
-            <w:pPr>
-              <w:pStyle w:val="Paragraphedeliste"/>
-              <w:numPr>
-                <w:ilvl w:val="0"/>
-                <w:numId w:val="5"/>
-              </w:numPr>
-              <w:cnfStyle w:val="000000000000" w:firstRow="0" w:lastRow="0" w:firstColumn="0" w:lastColumn="0" w:oddVBand="0" w:evenVBand="0" w:oddHBand="0" w:evenHBand="0" w:firstRowFirstColumn="0" w:firstRowLastColumn="0" w:lastRowFirstColumn="0" w:lastRowLastColumn="0"/>
-            </w:pPr>
-            <w:r>
-              <w:t>$_FILE[‘name’] (name etant le nom de l’input</w:t>
-            </w:r>
-          </w:p>
-        </w:tc>
-        <w:tc>
-          <w:tcPr>
-            <w:tcW w:w="3431" w:type="dxa"/>
-          </w:tcPr>
-          <w:p>
-            <w:pPr>
-              <w:ind w:left="360"/>
-              <w:cnfStyle w:val="000000000000" w:firstRow="0" w:lastRow="0" w:firstColumn="0" w:lastColumn="0" w:oddVBand="0" w:evenVBand="0" w:oddHBand="0" w:evenHBand="0" w:firstRowFirstColumn="0" w:firstRowLastColumn="0" w:lastRowFirstColumn="0" w:lastRowLastColumn="0"/>
-            </w:pPr>
-            <w:r>
-              <w:t>url du cv</w:t>
-            </w:r>
           </w:p>
         </w:tc>
       </w:tr>
@@ -1492,119 +1470,6 @@
 <file path=word/numbering.xml><?xml version="1.0" encoding="utf-8"?>
 <w:numbering xmlns:wpc="http://schemas.microsoft.com/office/word/2010/wordprocessingCanvas" xmlns:cx="http://schemas.microsoft.com/office/drawing/2014/chartex" xmlns:cx1="http://schemas.microsoft.com/office/drawing/2015/9/8/chartex" xmlns:cx2="http://schemas.microsoft.com/office/drawing/2015/10/21/chartex" xmlns:cx3="http://schemas.microsoft.com/office/drawing/2016/5/9/chartex" xmlns:cx4="http://schemas.microsoft.com/office/drawing/2016/5/10/chartex" xmlns:cx5="http://schemas.microsoft.com/office/drawing/2016/5/11/chartex" xmlns:cx6="http://schemas.microsoft.com/office/drawing/2016/5/12/chartex" xmlns:cx7="http://schemas.microsoft.com/office/drawing/2016/5/13/chartex" xmlns:cx8="http://schemas.microsoft.com/office/drawing/2016/5/14/chartex" xmlns:mc="http://schemas.openxmlformats.org/markup-compatibility/2006" xmlns:aink="http://schemas.microsoft.com/office/drawing/2016/ink" xmlns:am3d="http://schemas.microsoft.com/office/drawing/2017/model3d" xmlns:o="urn:schemas-microsoft-com:office:office" xmlns:r="http://schemas.openxmlformats.org/officeDocument/2006/relationships" xmlns:m="http://schemas.openxmlformats.org/officeDocument/2006/math" xmlns:v="urn:schemas-microsoft-com:vml" xmlns:wp14="http://schemas.microsoft.com/office/word/2010/wordprocessingDrawing" xmlns:wp="http://schemas.openxmlformats.org/drawingml/2006/wordprocessingDrawing" xmlns:w10="urn:schemas-microsoft-com:office:word" xmlns:w="http://schemas.openxmlformats.org/wordprocessingml/2006/main" xmlns:w14="http://schemas.microsoft.com/office/word/2010/wordml" xmlns:w15="http://schemas.microsoft.com/office/word/2012/wordml" xmlns:w16cex="http://schemas.microsoft.com/office/word/2018/wordml/cex" xmlns:w16cid="http://schemas.microsoft.com/office/word/2016/wordml/cid" xmlns:w16="http://schemas.microsoft.com/office/word/2018/wordml" xmlns:w16sdtdh="http://schemas.microsoft.com/office/word/2020/wordml/sdtdatahash" xmlns:w16se="http://schemas.microsoft.com/office/word/2015/wordml/symex" xmlns:wpg="http://schemas.microsoft.com/office/word/2010/wordprocessingGroup" xmlns:wpi="http://schemas.microsoft.com/office/word/2010/wordprocessingInk" xmlns:wne="http://schemas.microsoft.com/office/word/2006/wordml" xmlns:wps="http://schemas.microsoft.com/office/word/2010/wordprocessingShape" mc:Ignorable="w14 w15 w16se w16cid w16 w16cex w16sdtdh wp14">
   <w:abstractNum w:abstractNumId="0" w15:restartNumberingAfterBreak="0">
-    <w:nsid w:val="00E04358"/>
-    <w:multiLevelType w:val="hybridMultilevel"/>
-    <w:tmpl w:val="D696BD2A"/>
-    <w:lvl w:ilvl="0" w:tplc="040C0001">
-      <w:start w:val="1"/>
-      <w:numFmt w:val="bullet"/>
-      <w:lvlText w:val=""/>
-      <w:lvlJc w:val="left"/>
-      <w:pPr>
-        <w:ind w:left="720" w:hanging="360"/>
-      </w:pPr>
-      <w:rPr>
-        <w:rFonts w:ascii="Symbol" w:hAnsi="Symbol" w:hint="default"/>
-      </w:rPr>
-    </w:lvl>
-    <w:lvl w:ilvl="1" w:tplc="040C0003" w:tentative="1">
-      <w:start w:val="1"/>
-      <w:numFmt w:val="bullet"/>
-      <w:lvlText w:val="o"/>
-      <w:lvlJc w:val="left"/>
-      <w:pPr>
-        <w:ind w:left="1440" w:hanging="360"/>
-      </w:pPr>
-      <w:rPr>
-        <w:rFonts w:ascii="Courier New" w:hAnsi="Courier New" w:cs="Courier New" w:hint="default"/>
-      </w:rPr>
-    </w:lvl>
-    <w:lvl w:ilvl="2" w:tplc="040C0005" w:tentative="1">
-      <w:start w:val="1"/>
-      <w:numFmt w:val="bullet"/>
-      <w:lvlText w:val=""/>
-      <w:lvlJc w:val="left"/>
-      <w:pPr>
-        <w:ind w:left="2160" w:hanging="360"/>
-      </w:pPr>
-      <w:rPr>
-        <w:rFonts w:ascii="Wingdings" w:hAnsi="Wingdings" w:hint="default"/>
-      </w:rPr>
-    </w:lvl>
-    <w:lvl w:ilvl="3" w:tplc="040C0001" w:tentative="1">
-      <w:start w:val="1"/>
-      <w:numFmt w:val="bullet"/>
-      <w:lvlText w:val=""/>
-      <w:lvlJc w:val="left"/>
-      <w:pPr>
-        <w:ind w:left="2880" w:hanging="360"/>
-      </w:pPr>
-      <w:rPr>
-        <w:rFonts w:ascii="Symbol" w:hAnsi="Symbol" w:hint="default"/>
-      </w:rPr>
-    </w:lvl>
-    <w:lvl w:ilvl="4" w:tplc="040C0003" w:tentative="1">
-      <w:start w:val="1"/>
-      <w:numFmt w:val="bullet"/>
-      <w:lvlText w:val="o"/>
-      <w:lvlJc w:val="left"/>
-      <w:pPr>
-        <w:ind w:left="3600" w:hanging="360"/>
-      </w:pPr>
-      <w:rPr>
-        <w:rFonts w:ascii="Courier New" w:hAnsi="Courier New" w:cs="Courier New" w:hint="default"/>
-      </w:rPr>
-    </w:lvl>
-    <w:lvl w:ilvl="5" w:tplc="040C0005" w:tentative="1">
-      <w:start w:val="1"/>
-      <w:numFmt w:val="bullet"/>
-      <w:lvlText w:val=""/>
-      <w:lvlJc w:val="left"/>
-      <w:pPr>
-        <w:ind w:left="4320" w:hanging="360"/>
-      </w:pPr>
-      <w:rPr>
-        <w:rFonts w:ascii="Wingdings" w:hAnsi="Wingdings" w:hint="default"/>
-      </w:rPr>
-    </w:lvl>
-    <w:lvl w:ilvl="6" w:tplc="040C0001" w:tentative="1">
-      <w:start w:val="1"/>
-      <w:numFmt w:val="bullet"/>
-      <w:lvlText w:val=""/>
-      <w:lvlJc w:val="left"/>
-      <w:pPr>
-        <w:ind w:left="5040" w:hanging="360"/>
-      </w:pPr>
-      <w:rPr>
-        <w:rFonts w:ascii="Symbol" w:hAnsi="Symbol" w:hint="default"/>
-      </w:rPr>
-    </w:lvl>
-    <w:lvl w:ilvl="7" w:tplc="040C0003" w:tentative="1">
-      <w:start w:val="1"/>
-      <w:numFmt w:val="bullet"/>
-      <w:lvlText w:val="o"/>
-      <w:lvlJc w:val="left"/>
-      <w:pPr>
-        <w:ind w:left="5760" w:hanging="360"/>
-      </w:pPr>
-      <w:rPr>
-        <w:rFonts w:ascii="Courier New" w:hAnsi="Courier New" w:cs="Courier New" w:hint="default"/>
-      </w:rPr>
-    </w:lvl>
-    <w:lvl w:ilvl="8" w:tplc="040C0005" w:tentative="1">
-      <w:start w:val="1"/>
-      <w:numFmt w:val="bullet"/>
-      <w:lvlText w:val=""/>
-      <w:lvlJc w:val="left"/>
-      <w:pPr>
-        <w:ind w:left="6480" w:hanging="360"/>
-      </w:pPr>
-      <w:rPr>
-        <w:rFonts w:ascii="Wingdings" w:hAnsi="Wingdings" w:hint="default"/>
-      </w:rPr>
-    </w:lvl>
-  </w:abstractNum>
-  <w:abstractNum w:abstractNumId="1" w15:restartNumberingAfterBreak="0">
     <w:nsid w:val="36D30DA0"/>
     <w:multiLevelType w:val="hybridMultilevel"/>
     <w:tmpl w:val="B0A8978A"/>
@@ -1717,7 +1582,7 @@
       </w:rPr>
     </w:lvl>
   </w:abstractNum>
-  <w:abstractNum w:abstractNumId="2" w15:restartNumberingAfterBreak="0">
+  <w:abstractNum w:abstractNumId="1" w15:restartNumberingAfterBreak="0">
     <w:nsid w:val="36FB7C37"/>
     <w:multiLevelType w:val="hybridMultilevel"/>
     <w:tmpl w:val="A260B5F2"/>
@@ -1830,7 +1695,7 @@
       </w:rPr>
     </w:lvl>
   </w:abstractNum>
-  <w:abstractNum w:abstractNumId="3" w15:restartNumberingAfterBreak="0">
+  <w:abstractNum w:abstractNumId="2" w15:restartNumberingAfterBreak="0">
     <w:nsid w:val="49503E9C"/>
     <w:multiLevelType w:val="hybridMultilevel"/>
     <w:tmpl w:val="EE82A3D4"/>
@@ -1943,7 +1808,7 @@
       </w:rPr>
     </w:lvl>
   </w:abstractNum>
-  <w:abstractNum w:abstractNumId="4" w15:restartNumberingAfterBreak="0">
+  <w:abstractNum w:abstractNumId="3" w15:restartNumberingAfterBreak="0">
     <w:nsid w:val="4FD14F8B"/>
     <w:multiLevelType w:val="hybridMultilevel"/>
     <w:tmpl w:val="B98236CE"/>
@@ -2057,19 +1922,16 @@
     </w:lvl>
   </w:abstractNum>
   <w:num w:numId="1">
-    <w:abstractNumId w:val="2"/>
+    <w:abstractNumId w:val="1"/>
   </w:num>
   <w:num w:numId="2">
-    <w:abstractNumId w:val="4"/>
+    <w:abstractNumId w:val="3"/>
   </w:num>
   <w:num w:numId="3">
-    <w:abstractNumId w:val="1"/>
+    <w:abstractNumId w:val="0"/>
   </w:num>
   <w:num w:numId="4">
-    <w:abstractNumId w:val="3"/>
-  </w:num>
-  <w:num w:numId="5">
-    <w:abstractNumId w:val="0"/>
+    <w:abstractNumId w:val="2"/>
   </w:num>
 </w:numbering>
 </file>
@@ -2473,27 +2335,6 @@
     <w:name w:val="Normal"/>
     <w:qFormat/>
   </w:style>
-  <w:style w:type="paragraph" w:styleId="Titre1">
-    <w:name w:val="heading 1"/>
-    <w:basedOn w:val="Normal"/>
-    <w:next w:val="Normal"/>
-    <w:link w:val="Titre1Car"/>
-    <w:uiPriority w:val="9"/>
-    <w:qFormat/>
-    <w:rsid w:val="004F28F2"/>
-    <w:pPr>
-      <w:keepNext/>
-      <w:keepLines/>
-      <w:spacing w:before="240" w:after="0"/>
-      <w:outlineLvl w:val="0"/>
-    </w:pPr>
-    <w:rPr>
-      <w:rFonts w:asciiTheme="majorHAnsi" w:eastAsiaTheme="majorEastAsia" w:hAnsiTheme="majorHAnsi" w:cstheme="majorBidi"/>
-      <w:color w:val="2F5496" w:themeColor="accent1" w:themeShade="BF"/>
-      <w:sz w:val="32"/>
-      <w:szCs w:val="32"/>
-    </w:rPr>
-  </w:style>
   <w:style w:type="character" w:default="1" w:styleId="Policepardfaut">
     <w:name w:val="Default Paragraph Font"/>
     <w:uiPriority w:val="1"/>
@@ -2886,19 +2727,6 @@
       <w:ind w:left="720"/>
       <w:contextualSpacing/>
     </w:pPr>
-  </w:style>
-  <w:style w:type="character" w:customStyle="1" w:styleId="Titre1Car">
-    <w:name w:val="Titre 1 Car"/>
-    <w:basedOn w:val="Policepardfaut"/>
-    <w:link w:val="Titre1"/>
-    <w:uiPriority w:val="9"/>
-    <w:rsid w:val="004F28F2"/>
-    <w:rPr>
-      <w:rFonts w:asciiTheme="majorHAnsi" w:eastAsiaTheme="majorEastAsia" w:hAnsiTheme="majorHAnsi" w:cstheme="majorBidi"/>
-      <w:color w:val="2F5496" w:themeColor="accent1" w:themeShade="BF"/>
-      <w:sz w:val="32"/>
-      <w:szCs w:val="32"/>
-    </w:rPr>
   </w:style>
 </w:styles>
 </file>
